--- a/EVIDENCIA 2 -GIT.docx
+++ b/EVIDENCIA 2 -GIT.docx
@@ -1,13 +1,13 @@
 
 <file path=word/document.xml><?xml version="1.0" encoding="utf-8"?>
-<w:document xmlns:mc="http://schemas.openxmlformats.org/markup-compatibility/2006" xmlns:o="urn:schemas-microsoft-com:office:office" xmlns:r="http://schemas.openxmlformats.org/officeDocument/2006/relationships" xmlns:m="http://schemas.openxmlformats.org/officeDocument/2006/math" xmlns:v="urn:schemas-microsoft-com:vml" xmlns:wp="http://schemas.openxmlformats.org/drawingml/2006/wordprocessingDrawing" xmlns:w10="urn:schemas-microsoft-com:office:word" xmlns:w="http://schemas.openxmlformats.org/wordprocessingml/2006/main" xmlns:wne="http://schemas.microsoft.com/office/word/2006/wordml" xmlns:sl="http://schemas.openxmlformats.org/schemaLibrary/2006/main" xmlns:a="http://schemas.openxmlformats.org/drawingml/2006/main" xmlns:pic="http://schemas.openxmlformats.org/drawingml/2006/picture" xmlns:c="http://schemas.openxmlformats.org/drawingml/2006/chart" xmlns:lc="http://schemas.openxmlformats.org/drawingml/2006/lockedCanvas" xmlns:dgm="http://schemas.openxmlformats.org/drawingml/2006/diagram" xmlns:wps="http://schemas.microsoft.com/office/word/2010/wordprocessingShape" xmlns:wpg="http://schemas.microsoft.com/office/word/2010/wordprocessingGroup" xmlns:w14="http://schemas.microsoft.com/office/word/2010/wordml" xmlns:w15="http://schemas.microsoft.com/office/word/2012/wordml">
+<w:document xmlns:wpc="http://schemas.microsoft.com/office/word/2010/wordprocessingCanvas" xmlns:cx="http://schemas.microsoft.com/office/drawing/2014/chartex" xmlns:cx1="http://schemas.microsoft.com/office/drawing/2015/9/8/chartex" xmlns:cx2="http://schemas.microsoft.com/office/drawing/2015/10/21/chartex" xmlns:cx3="http://schemas.microsoft.com/office/drawing/2016/5/9/chartex" xmlns:cx4="http://schemas.microsoft.com/office/drawing/2016/5/10/chartex" xmlns:cx5="http://schemas.microsoft.com/office/drawing/2016/5/11/chartex" xmlns:cx6="http://schemas.microsoft.com/office/drawing/2016/5/12/chartex" xmlns:cx7="http://schemas.microsoft.com/office/drawing/2016/5/13/chartex" xmlns:cx8="http://schemas.microsoft.com/office/drawing/2016/5/14/chartex" xmlns:mc="http://schemas.openxmlformats.org/markup-compatibility/2006" xmlns:aink="http://schemas.microsoft.com/office/drawing/2016/ink" xmlns:am3d="http://schemas.microsoft.com/office/drawing/2017/model3d" xmlns:o="urn:schemas-microsoft-com:office:office" xmlns:r="http://schemas.openxmlformats.org/officeDocument/2006/relationships" xmlns:m="http://schemas.openxmlformats.org/officeDocument/2006/math" xmlns:v="urn:schemas-microsoft-com:vml" xmlns:wp14="http://schemas.microsoft.com/office/word/2010/wordprocessingDrawing" xmlns:wp="http://schemas.openxmlformats.org/drawingml/2006/wordprocessingDrawing" xmlns:w10="urn:schemas-microsoft-com:office:word" xmlns:w="http://schemas.openxmlformats.org/wordprocessingml/2006/main" xmlns:w14="http://schemas.microsoft.com/office/word/2010/wordml" xmlns:w15="http://schemas.microsoft.com/office/word/2012/wordml" xmlns:w16cex="http://schemas.microsoft.com/office/word/2018/wordml/cex" xmlns:w16cid="http://schemas.microsoft.com/office/word/2016/wordml/cid" xmlns:w16="http://schemas.microsoft.com/office/word/2018/wordml" xmlns:w16sdtdh="http://schemas.microsoft.com/office/word/2020/wordml/sdtdatahash" xmlns:w16se="http://schemas.microsoft.com/office/word/2015/wordml/symex" xmlns:wpg="http://schemas.microsoft.com/office/word/2010/wordprocessingGroup" xmlns:wpi="http://schemas.microsoft.com/office/word/2010/wordprocessingInk" xmlns:wne="http://schemas.microsoft.com/office/word/2006/wordml" xmlns:wps="http://schemas.microsoft.com/office/word/2010/wordprocessingShape" mc:Ignorable="w14 w15 w16se w16cid w16 w16cex w16sdtdh wp14">
   <w:body>
     <w:p>
       <w:pPr>
         <w:jc w:val="center"/>
         <w:rPr>
-          <w:i w:val="1"/>
-          <w:color w:val="9900ff"/>
+          <w:i/>
+          <w:color w:val="9900FF"/>
           <w:sz w:val="42"/>
           <w:szCs w:val="42"/>
           <w:u w:val="single"/>
@@ -15,27 +15,21 @@
       </w:pPr>
       <w:r>
         <w:rPr>
-          <w:i w:val="1"/>
-          <w:color w:val="9900ff"/>
+          <w:i/>
+          <w:color w:val="9900FF"/>
           <w:sz w:val="42"/>
           <w:szCs w:val="42"/>
           <w:u w:val="single"/>
-          <w:rtl w:val="0"/>
         </w:rPr>
-        <w:t xml:space="preserve">EVIDENCIA 2</w:t>
+        <w:t>EVIDENCIA 2</w:t>
       </w:r>
     </w:p>
     <w:p>
       <w:pPr>
         <w:rPr>
-          <w:i w:val="1"/>
+          <w:i/>
         </w:rPr>
       </w:pPr>
-      <w:r>
-        <w:rPr>
-          <w:rtl w:val="0"/>
-        </w:rPr>
-      </w:r>
     </w:p>
     <w:p>
       <w:pPr>
@@ -43,68 +37,63 @@
           <w:ilvl w:val="0"/>
           <w:numId w:val="1"/>
         </w:numPr>
-        <w:ind w:left="720" w:hanging="360"/>
-        <w:rPr>
-          <w:u w:val="none"/>
-        </w:rPr>
-      </w:pPr>
-      <w:r>
-        <w:rPr>
-          <w:rtl w:val="0"/>
-        </w:rPr>
-        <w:t xml:space="preserve">FLUJO DE TRABAJO</w:t>
+      </w:pPr>
+      <w:r>
+        <w:t>FLUJO DE TRABAJO</w:t>
       </w:r>
     </w:p>
-    <w:p>
-      <w:pPr>
-        <w:rPr/>
-      </w:pPr>
-      <w:r>
-        <w:rPr>
-          <w:rtl w:val="0"/>
-        </w:rPr>
-      </w:r>
-    </w:p>
+    <w:p/>
     <w:p>
       <w:pPr>
         <w:numPr>
           <w:ilvl w:val="0"/>
           <w:numId w:val="6"/>
         </w:numPr>
-        <w:ind w:left="720" w:hanging="360"/>
-        <w:rPr>
-          <w:u w:val="none"/>
-        </w:rPr>
-      </w:pPr>
-      <w:r>
-        <w:rPr>
-          <w:rtl w:val="0"/>
-        </w:rPr>
-        <w:t xml:space="preserve">a) flujo de trabajo con GITFLOW</w:t>
+      </w:pPr>
+      <w:r>
+        <w:t xml:space="preserve">a) </w:t>
+      </w:r>
+      <w:proofErr w:type="spellStart"/>
+      <w:r>
+        <w:t>flujo</w:t>
+      </w:r>
+      <w:proofErr w:type="spellEnd"/>
+      <w:r>
+        <w:t xml:space="preserve"> de </w:t>
+      </w:r>
+      <w:proofErr w:type="spellStart"/>
+      <w:r>
+        <w:t>trabajo</w:t>
+      </w:r>
+      <w:proofErr w:type="spellEnd"/>
+      <w:r>
+        <w:t xml:space="preserve"> con GITFLOW</w:t>
       </w:r>
     </w:p>
     <w:p>
       <w:pPr>
-        <w:ind w:left="720" w:firstLine="0"/>
-        <w:rPr/>
-      </w:pPr>
-      <w:r>
-        <w:rPr/>
+        <w:ind w:left="720"/>
+      </w:pPr>
+      <w:r>
+        <w:rPr>
+          <w:noProof/>
+        </w:rPr>
         <w:drawing>
-          <wp:inline distB="114300" distT="114300" distL="114300" distR="114300">
-            <wp:extent cx="9220200" cy="9782175"/>
-            <wp:effectExtent b="0" l="0" r="0" t="0"/>
+          <wp:inline distT="114300" distB="114300" distL="114300" distR="114300" wp14:anchorId="37F00839" wp14:editId="2D7CBBF5">
+            <wp:extent cx="5638800" cy="6657975"/>
+            <wp:effectExtent l="0" t="0" r="0" b="9525"/>
             <wp:docPr id="2" name="image2.png"/>
-            <a:graphic>
+            <wp:cNvGraphicFramePr/>
+            <a:graphic xmlns:a="http://schemas.openxmlformats.org/drawingml/2006/main">
               <a:graphicData uri="http://schemas.openxmlformats.org/drawingml/2006/picture">
-                <pic:pic>
+                <pic:pic xmlns:pic="http://schemas.openxmlformats.org/drawingml/2006/picture">
                   <pic:nvPicPr>
                     <pic:cNvPr id="0" name="image2.png"/>
                     <pic:cNvPicPr preferRelativeResize="0"/>
                   </pic:nvPicPr>
                   <pic:blipFill>
-                    <a:blip r:embed="rId6"/>
-                    <a:srcRect b="0" l="0" r="0" t="0"/>
+                    <a:blip r:embed="rId5"/>
+                    <a:srcRect/>
                     <a:stretch>
                       <a:fillRect/>
                     </a:stretch>
@@ -112,9 +101,11 @@
                   <pic:spPr>
                     <a:xfrm>
                       <a:off x="0" y="0"/>
-                      <a:ext cx="9220200" cy="9782175"/>
+                      <a:ext cx="5638800" cy="6657975"/>
                     </a:xfrm>
-                    <a:prstGeom prst="rect"/>
+                    <a:prstGeom prst="rect">
+                      <a:avLst/>
+                    </a:prstGeom>
                     <a:ln/>
                   </pic:spPr>
                 </pic:pic>
@@ -123,22 +114,11 @@
           </wp:inline>
         </w:drawing>
       </w:r>
-      <w:r>
-        <w:rPr>
-          <w:rtl w:val="0"/>
-        </w:rPr>
-      </w:r>
     </w:p>
     <w:p>
       <w:pPr>
-        <w:ind w:left="720" w:firstLine="0"/>
-        <w:rPr/>
-      </w:pPr>
-      <w:r>
-        <w:rPr>
-          <w:rtl w:val="0"/>
-        </w:rPr>
-      </w:r>
+        <w:ind w:left="720"/>
+      </w:pPr>
     </w:p>
     <w:p>
       <w:pPr>
@@ -146,34 +126,36 @@
           <w:ilvl w:val="0"/>
           <w:numId w:val="4"/>
         </w:numPr>
-        <w:ind w:left="1440" w:hanging="360"/>
+      </w:pPr>
+      <w:r>
+        <w:lastRenderedPageBreak/>
+        <w:t xml:space="preserve">b)  Tres </w:t>
+      </w:r>
+      <w:proofErr w:type="spellStart"/>
+      <w:r>
+        <w:t>caracteristicas</w:t>
+      </w:r>
+      <w:proofErr w:type="spellEnd"/>
+      <w:r>
         <w:rPr>
-          <w:u w:val="none"/>
+          <w:noProof/>
         </w:rPr>
-      </w:pPr>
-      <w:r>
-        <w:rPr>
-          <w:rtl w:val="0"/>
-        </w:rPr>
-        <w:t xml:space="preserve">b)  Tres caracteristicas</w:t>
-      </w:r>
-      <w:r>
-        <w:rPr/>
         <w:drawing>
-          <wp:inline distB="114300" distT="114300" distL="114300" distR="114300">
-            <wp:extent cx="9258300" cy="9782175"/>
-            <wp:effectExtent b="0" l="0" r="0" t="0"/>
+          <wp:inline distT="114300" distB="114300" distL="114300" distR="114300" wp14:anchorId="36967A1F" wp14:editId="6E31600F">
+            <wp:extent cx="5600700" cy="6667500"/>
+            <wp:effectExtent l="0" t="0" r="0" b="0"/>
             <wp:docPr id="5" name="image1.png"/>
-            <a:graphic>
+            <wp:cNvGraphicFramePr/>
+            <a:graphic xmlns:a="http://schemas.openxmlformats.org/drawingml/2006/main">
               <a:graphicData uri="http://schemas.openxmlformats.org/drawingml/2006/picture">
-                <pic:pic>
+                <pic:pic xmlns:pic="http://schemas.openxmlformats.org/drawingml/2006/picture">
                   <pic:nvPicPr>
                     <pic:cNvPr id="0" name="image1.png"/>
                     <pic:cNvPicPr preferRelativeResize="0"/>
                   </pic:nvPicPr>
                   <pic:blipFill>
-                    <a:blip r:embed="rId7"/>
-                    <a:srcRect b="0" l="0" r="0" t="0"/>
+                    <a:blip r:embed="rId6"/>
+                    <a:srcRect/>
                     <a:stretch>
                       <a:fillRect/>
                     </a:stretch>
@@ -181,9 +163,11 @@
                   <pic:spPr>
                     <a:xfrm>
                       <a:off x="0" y="0"/>
-                      <a:ext cx="9258300" cy="9782175"/>
+                      <a:ext cx="5600700" cy="6667500"/>
                     </a:xfrm>
-                    <a:prstGeom prst="rect"/>
+                    <a:prstGeom prst="rect">
+                      <a:avLst/>
+                    </a:prstGeom>
                     <a:ln/>
                   </pic:spPr>
                 </pic:pic>
@@ -192,11 +176,6 @@
           </wp:inline>
         </w:drawing>
       </w:r>
-      <w:r>
-        <w:rPr>
-          <w:rtl w:val="0"/>
-        </w:rPr>
-      </w:r>
     </w:p>
     <w:p>
       <w:pPr>
@@ -204,28 +183,28 @@
           <w:ilvl w:val="0"/>
           <w:numId w:val="4"/>
         </w:numPr>
-        <w:ind w:left="1440" w:hanging="360"/>
+      </w:pPr>
+      <w:r>
         <w:rPr>
-          <w:u w:val="none"/>
+          <w:noProof/>
         </w:rPr>
-      </w:pPr>
-      <w:r>
-        <w:rPr/>
+        <w:lastRenderedPageBreak/>
         <w:drawing>
-          <wp:inline distB="114300" distT="114300" distL="114300" distR="114300">
-            <wp:extent cx="9067800" cy="9601200"/>
-            <wp:effectExtent b="0" l="0" r="0" t="0"/>
+          <wp:inline distT="114300" distB="114300" distL="114300" distR="114300" wp14:anchorId="012D7EC3" wp14:editId="5ED68853">
+            <wp:extent cx="5448300" cy="6324600"/>
+            <wp:effectExtent l="0" t="0" r="0" b="0"/>
             <wp:docPr id="3" name="image4.png"/>
-            <a:graphic>
+            <wp:cNvGraphicFramePr/>
+            <a:graphic xmlns:a="http://schemas.openxmlformats.org/drawingml/2006/main">
               <a:graphicData uri="http://schemas.openxmlformats.org/drawingml/2006/picture">
-                <pic:pic>
+                <pic:pic xmlns:pic="http://schemas.openxmlformats.org/drawingml/2006/picture">
                   <pic:nvPicPr>
                     <pic:cNvPr id="0" name="image4.png"/>
                     <pic:cNvPicPr preferRelativeResize="0"/>
                   </pic:nvPicPr>
                   <pic:blipFill>
-                    <a:blip r:embed="rId8"/>
-                    <a:srcRect b="0" l="0" r="0" t="0"/>
+                    <a:blip r:embed="rId7"/>
+                    <a:srcRect/>
                     <a:stretch>
                       <a:fillRect/>
                     </a:stretch>
@@ -233,9 +212,11 @@
                   <pic:spPr>
                     <a:xfrm>
                       <a:off x="0" y="0"/>
-                      <a:ext cx="9067800" cy="9601200"/>
+                      <a:ext cx="5448300" cy="6324600"/>
                     </a:xfrm>
-                    <a:prstGeom prst="rect"/>
+                    <a:prstGeom prst="rect">
+                      <a:avLst/>
+                    </a:prstGeom>
                     <a:ln/>
                   </pic:spPr>
                 </pic:pic>
@@ -244,34 +225,32 @@
           </wp:inline>
         </w:drawing>
       </w:r>
-      <w:r>
-        <w:rPr>
-          <w:rtl w:val="0"/>
-        </w:rPr>
-      </w:r>
     </w:p>
     <w:p>
       <w:pPr>
-        <w:ind w:left="1440" w:firstLine="0"/>
-        <w:rPr/>
-      </w:pPr>
-      <w:r>
-        <w:rPr/>
+        <w:ind w:left="1440"/>
+      </w:pPr>
+      <w:r>
+        <w:rPr>
+          <w:noProof/>
+        </w:rPr>
+        <w:lastRenderedPageBreak/>
         <w:drawing>
-          <wp:inline distB="114300" distT="114300" distL="114300" distR="114300">
-            <wp:extent cx="9058275" cy="9734550"/>
-            <wp:effectExtent b="0" l="0" r="0" t="0"/>
+          <wp:inline distT="114300" distB="114300" distL="114300" distR="114300" wp14:anchorId="37C61757" wp14:editId="33B2E5BB">
+            <wp:extent cx="5438775" cy="6419850"/>
+            <wp:effectExtent l="0" t="0" r="9525" b="0"/>
             <wp:docPr id="1" name="image5.png"/>
-            <a:graphic>
+            <wp:cNvGraphicFramePr/>
+            <a:graphic xmlns:a="http://schemas.openxmlformats.org/drawingml/2006/main">
               <a:graphicData uri="http://schemas.openxmlformats.org/drawingml/2006/picture">
-                <pic:pic>
+                <pic:pic xmlns:pic="http://schemas.openxmlformats.org/drawingml/2006/picture">
                   <pic:nvPicPr>
                     <pic:cNvPr id="0" name="image5.png"/>
                     <pic:cNvPicPr preferRelativeResize="0"/>
                   </pic:nvPicPr>
                   <pic:blipFill>
-                    <a:blip r:embed="rId9"/>
-                    <a:srcRect b="0" l="0" r="0" t="0"/>
+                    <a:blip r:embed="rId8"/>
+                    <a:srcRect/>
                     <a:stretch>
                       <a:fillRect/>
                     </a:stretch>
@@ -279,9 +258,11 @@
                   <pic:spPr>
                     <a:xfrm>
                       <a:off x="0" y="0"/>
-                      <a:ext cx="9058275" cy="9734550"/>
+                      <a:ext cx="5438775" cy="6419850"/>
                     </a:xfrm>
-                    <a:prstGeom prst="rect"/>
+                    <a:prstGeom prst="rect">
+                      <a:avLst/>
+                    </a:prstGeom>
                     <a:ln/>
                   </pic:spPr>
                 </pic:pic>
@@ -290,44 +271,21 @@
           </wp:inline>
         </w:drawing>
       </w:r>
-      <w:r>
-        <w:rPr>
-          <w:rtl w:val="0"/>
-        </w:rPr>
-      </w:r>
     </w:p>
     <w:p>
       <w:pPr>
-        <w:ind w:left="1440" w:firstLine="0"/>
-        <w:rPr/>
-      </w:pPr>
-      <w:r>
-        <w:rPr>
-          <w:rtl w:val="0"/>
-        </w:rPr>
-      </w:r>
+        <w:ind w:left="1440"/>
+      </w:pPr>
     </w:p>
     <w:p>
       <w:pPr>
-        <w:ind w:left="1440" w:firstLine="0"/>
-        <w:rPr/>
-      </w:pPr>
-      <w:r>
-        <w:rPr>
-          <w:rtl w:val="0"/>
-        </w:rPr>
-      </w:r>
+        <w:ind w:left="1440"/>
+      </w:pPr>
     </w:p>
     <w:p>
       <w:pPr>
-        <w:ind w:left="1440" w:firstLine="0"/>
-        <w:rPr/>
-      </w:pPr>
-      <w:r>
-        <w:rPr>
-          <w:rtl w:val="0"/>
-        </w:rPr>
-      </w:r>
+        <w:ind w:left="1440"/>
+      </w:pPr>
     </w:p>
     <w:p>
       <w:pPr>
@@ -335,34 +293,31 @@
           <w:ilvl w:val="0"/>
           <w:numId w:val="5"/>
         </w:numPr>
-        <w:ind w:left="2160" w:hanging="360"/>
+      </w:pPr>
+      <w:r>
+        <w:lastRenderedPageBreak/>
+        <w:t xml:space="preserve">c) Rama bugfix </w:t>
+      </w:r>
+      <w:r>
         <w:rPr>
-          <w:u w:val="none"/>
+          <w:noProof/>
         </w:rPr>
-      </w:pPr>
-      <w:r>
-        <w:rPr>
-          <w:rtl w:val="0"/>
-        </w:rPr>
-        <w:t xml:space="preserve">c) Rama bugfix </w:t>
-      </w:r>
-      <w:r>
-        <w:rPr/>
         <w:drawing>
-          <wp:inline distB="114300" distT="114300" distL="114300" distR="114300">
-            <wp:extent cx="3882578" cy="4117150"/>
-            <wp:effectExtent b="0" l="0" r="0" t="0"/>
+          <wp:inline distT="114300" distB="114300" distL="114300" distR="114300" wp14:anchorId="7CD1978F" wp14:editId="05D9D9D6">
+            <wp:extent cx="5105400" cy="5486400"/>
+            <wp:effectExtent l="0" t="0" r="0" b="0"/>
             <wp:docPr id="6" name="image6.png"/>
-            <a:graphic>
+            <wp:cNvGraphicFramePr/>
+            <a:graphic xmlns:a="http://schemas.openxmlformats.org/drawingml/2006/main">
               <a:graphicData uri="http://schemas.openxmlformats.org/drawingml/2006/picture">
-                <pic:pic>
+                <pic:pic xmlns:pic="http://schemas.openxmlformats.org/drawingml/2006/picture">
                   <pic:nvPicPr>
                     <pic:cNvPr id="0" name="image6.png"/>
                     <pic:cNvPicPr preferRelativeResize="0"/>
                   </pic:nvPicPr>
                   <pic:blipFill>
-                    <a:blip r:embed="rId10"/>
-                    <a:srcRect b="0" l="0" r="0" t="0"/>
+                    <a:blip r:embed="rId9"/>
+                    <a:srcRect/>
                     <a:stretch>
                       <a:fillRect/>
                     </a:stretch>
@@ -370,9 +325,11 @@
                   <pic:spPr>
                     <a:xfrm>
                       <a:off x="0" y="0"/>
-                      <a:ext cx="3882578" cy="4117150"/>
+                      <a:ext cx="5105952" cy="5486993"/>
                     </a:xfrm>
-                    <a:prstGeom prst="rect"/>
+                    <a:prstGeom prst="rect">
+                      <a:avLst/>
+                    </a:prstGeom>
                     <a:ln/>
                   </pic:spPr>
                 </pic:pic>
@@ -381,62 +338,49 @@
           </wp:inline>
         </w:drawing>
       </w:r>
-      <w:r>
-        <w:rPr>
-          <w:rtl w:val="0"/>
-        </w:rPr>
-      </w:r>
     </w:p>
-    <w:p>
-      <w:pPr>
-        <w:rPr/>
-      </w:pPr>
-      <w:r>
-        <w:rPr>
-          <w:rtl w:val="0"/>
-        </w:rPr>
-      </w:r>
-    </w:p>
+    <w:p/>
     <w:p>
       <w:pPr>
         <w:numPr>
           <w:ilvl w:val="0"/>
           <w:numId w:val="3"/>
         </w:numPr>
-        <w:ind w:left="720" w:hanging="360"/>
-        <w:rPr>
-          <w:u w:val="none"/>
-        </w:rPr>
-      </w:pPr>
-      <w:r>
-        <w:rPr>
-          <w:rtl w:val="0"/>
-        </w:rPr>
-        <w:t xml:space="preserve">d) Lanzamiento</w:t>
-      </w:r>
+      </w:pPr>
+      <w:r>
+        <w:t xml:space="preserve">d) </w:t>
+      </w:r>
+      <w:proofErr w:type="spellStart"/>
+      <w:r>
+        <w:t>Lanzamiento</w:t>
+      </w:r>
+      <w:proofErr w:type="spellEnd"/>
     </w:p>
     <w:p>
       <w:pPr>
-        <w:ind w:left="720" w:firstLine="0"/>
-        <w:rPr/>
-      </w:pPr>
-      <w:r>
-        <w:rPr/>
+        <w:ind w:left="720"/>
+      </w:pPr>
+      <w:r>
+        <w:rPr>
+          <w:noProof/>
+        </w:rPr>
+        <w:lastRenderedPageBreak/>
         <w:drawing>
-          <wp:inline distB="114300" distT="114300" distL="114300" distR="114300">
-            <wp:extent cx="9286875" cy="9734550"/>
-            <wp:effectExtent b="0" l="0" r="0" t="0"/>
+          <wp:inline distT="114300" distB="114300" distL="114300" distR="114300" wp14:anchorId="772A2366" wp14:editId="1B20804A">
+            <wp:extent cx="5514975" cy="5162550"/>
+            <wp:effectExtent l="0" t="0" r="9525" b="0"/>
             <wp:docPr id="4" name="image3.png"/>
-            <a:graphic>
+            <wp:cNvGraphicFramePr/>
+            <a:graphic xmlns:a="http://schemas.openxmlformats.org/drawingml/2006/main">
               <a:graphicData uri="http://schemas.openxmlformats.org/drawingml/2006/picture">
-                <pic:pic>
+                <pic:pic xmlns:pic="http://schemas.openxmlformats.org/drawingml/2006/picture">
                   <pic:nvPicPr>
                     <pic:cNvPr id="0" name="image3.png"/>
                     <pic:cNvPicPr preferRelativeResize="0"/>
                   </pic:nvPicPr>
                   <pic:blipFill>
-                    <a:blip r:embed="rId11"/>
-                    <a:srcRect b="0" l="0" r="0" t="0"/>
+                    <a:blip r:embed="rId10"/>
+                    <a:srcRect/>
                     <a:stretch>
                       <a:fillRect/>
                     </a:stretch>
@@ -444,9 +388,11 @@
                   <pic:spPr>
                     <a:xfrm>
                       <a:off x="0" y="0"/>
-                      <a:ext cx="9286875" cy="9734550"/>
+                      <a:ext cx="5514975" cy="5162550"/>
                     </a:xfrm>
-                    <a:prstGeom prst="rect"/>
+                    <a:prstGeom prst="rect">
+                      <a:avLst/>
+                    </a:prstGeom>
                     <a:ln/>
                   </pic:spPr>
                 </pic:pic>
@@ -455,22 +401,11 @@
           </wp:inline>
         </w:drawing>
       </w:r>
-      <w:r>
-        <w:rPr>
-          <w:rtl w:val="0"/>
-        </w:rPr>
-      </w:r>
     </w:p>
     <w:p>
       <w:pPr>
-        <w:ind w:left="720" w:firstLine="0"/>
-        <w:rPr/>
-      </w:pPr>
-      <w:r>
-        <w:rPr>
-          <w:rtl w:val="0"/>
-        </w:rPr>
-      </w:r>
+        <w:ind w:left="720"/>
+      </w:pPr>
     </w:p>
     <w:p>
       <w:pPr>
@@ -478,17 +413,23 @@
           <w:ilvl w:val="0"/>
           <w:numId w:val="3"/>
         </w:numPr>
-        <w:ind w:left="720" w:hanging="360"/>
-        <w:rPr>
-          <w:u w:val="none"/>
-        </w:rPr>
-      </w:pPr>
-      <w:r>
-        <w:rPr>
-          <w:rtl w:val="0"/>
-        </w:rPr>
-        <w:t xml:space="preserve">GITHUB / Repositorios remotos</w:t>
-      </w:r>
+      </w:pPr>
+      <w:r>
+        <w:t xml:space="preserve">GITHUB / </w:t>
+      </w:r>
+      <w:proofErr w:type="spellStart"/>
+      <w:r>
+        <w:t>Repositorios</w:t>
+      </w:r>
+      <w:proofErr w:type="spellEnd"/>
+      <w:r>
+        <w:t xml:space="preserve"> </w:t>
+      </w:r>
+      <w:proofErr w:type="spellStart"/>
+      <w:r>
+        <w:t>remotos</w:t>
+      </w:r>
+      <w:proofErr w:type="spellEnd"/>
     </w:p>
     <w:p>
       <w:pPr>
@@ -496,21 +437,15 @@
           <w:u w:val="single"/>
         </w:rPr>
       </w:pPr>
-      <w:hyperlink r:id="rId12">
+      <w:hyperlink r:id="rId11">
         <w:r>
           <w:rPr>
-            <w:color w:val="1155cc"/>
+            <w:color w:val="1155CC"/>
             <w:u w:val="single"/>
-            <w:rtl w:val="0"/>
           </w:rPr>
-          <w:t xml:space="preserve">https://github.com/Stivencl/Grupo3.git</w:t>
+          <w:t>https://github.com/Stivencl/Grupo3.git</w:t>
         </w:r>
       </w:hyperlink>
-      <w:r>
-        <w:rPr>
-          <w:rtl w:val="0"/>
-        </w:rPr>
-      </w:r>
     </w:p>
     <w:p>
       <w:pPr>
@@ -518,11 +453,6 @@
           <w:u w:val="single"/>
         </w:rPr>
       </w:pPr>
-      <w:r>
-        <w:rPr>
-          <w:rtl w:val="0"/>
-        </w:rPr>
-      </w:r>
     </w:p>
     <w:p>
       <w:pPr>
@@ -530,11 +460,6 @@
           <w:u w:val="single"/>
         </w:rPr>
       </w:pPr>
-      <w:r>
-        <w:rPr>
-          <w:rtl w:val="0"/>
-        </w:rPr>
-      </w:r>
     </w:p>
     <w:p>
       <w:pPr>
@@ -542,240 +467,1547 @@
           <w:ilvl w:val="0"/>
           <w:numId w:val="3"/>
         </w:numPr>
-        <w:ind w:left="720" w:hanging="360"/>
-        <w:rPr>
-          <w:u w:val="none"/>
-        </w:rPr>
       </w:pPr>
       <w:r>
         <w:rPr>
           <w:u w:val="single"/>
-          <w:rtl w:val="0"/>
         </w:rPr>
-        <w:t xml:space="preserve">PREGUNTAS</w:t>
+        <w:t>PREGUNTAS</w:t>
       </w:r>
     </w:p>
-    <w:p>
-      <w:pPr>
-        <w:rPr/>
-      </w:pPr>
-      <w:r>
-        <w:rPr>
-          <w:rtl w:val="0"/>
-        </w:rPr>
-      </w:r>
-    </w:p>
+    <w:p/>
     <w:p>
       <w:pPr>
         <w:numPr>
           <w:ilvl w:val="0"/>
           <w:numId w:val="2"/>
         </w:numPr>
-        <w:ind w:left="720" w:hanging="360"/>
-        <w:rPr>
-          <w:u w:val="none"/>
-        </w:rPr>
-      </w:pPr>
-      <w:r>
-        <w:rPr>
-          <w:rtl w:val="0"/>
-        </w:rPr>
-        <w:t xml:space="preserve">¿ Cuál consideras que es la ventaja de usar GIT FLOW con respecto al uso estándar de GIT?</w:t>
+      </w:pPr>
+      <w:r>
+        <w:t xml:space="preserve">¿ </w:t>
+      </w:r>
+      <w:proofErr w:type="spellStart"/>
+      <w:r>
+        <w:t>Cuál</w:t>
+      </w:r>
+      <w:proofErr w:type="spellEnd"/>
+      <w:r>
+        <w:t xml:space="preserve"> </w:t>
+      </w:r>
+      <w:proofErr w:type="spellStart"/>
+      <w:r>
+        <w:t>consideras</w:t>
+      </w:r>
+      <w:proofErr w:type="spellEnd"/>
+      <w:r>
+        <w:t xml:space="preserve"> que es la </w:t>
+      </w:r>
+      <w:proofErr w:type="spellStart"/>
+      <w:r>
+        <w:t>ventaja</w:t>
+      </w:r>
+      <w:proofErr w:type="spellEnd"/>
+      <w:r>
+        <w:t xml:space="preserve"> de usar GIT FLOW con </w:t>
+      </w:r>
+      <w:proofErr w:type="spellStart"/>
+      <w:r>
+        <w:t>respecto</w:t>
+      </w:r>
+      <w:proofErr w:type="spellEnd"/>
+      <w:r>
+        <w:t xml:space="preserve"> al </w:t>
+      </w:r>
+      <w:proofErr w:type="spellStart"/>
+      <w:r>
+        <w:t>uso</w:t>
+      </w:r>
+      <w:proofErr w:type="spellEnd"/>
+      <w:r>
+        <w:t xml:space="preserve"> </w:t>
+      </w:r>
+      <w:proofErr w:type="spellStart"/>
+      <w:r>
+        <w:t>estándar</w:t>
+      </w:r>
+      <w:proofErr w:type="spellEnd"/>
+      <w:r>
+        <w:t xml:space="preserve"> de GIT?</w:t>
       </w:r>
     </w:p>
     <w:p>
-      <w:pPr>
-        <w:rPr/>
-      </w:pPr>
-      <w:r>
-        <w:rPr>
-          <w:rtl w:val="0"/>
-        </w:rPr>
-        <w:t xml:space="preserve">Cómo se llegó a ver dentro de la clase GIT FLOW proporciona un marco estructurado que ayuda a gestionar el desarrollo de software de manera más eficiente y organizada, además de asegurar un proceso más controlado para la gestión de las versiones del programa y lanzamientos.</w:t>
+      <w:proofErr w:type="spellStart"/>
+      <w:r>
+        <w:t>Cómo</w:t>
+      </w:r>
+      <w:proofErr w:type="spellEnd"/>
+      <w:r>
+        <w:t xml:space="preserve"> se </w:t>
+      </w:r>
+      <w:proofErr w:type="spellStart"/>
+      <w:r>
+        <w:t>llegó</w:t>
+      </w:r>
+      <w:proofErr w:type="spellEnd"/>
+      <w:r>
+        <w:t xml:space="preserve"> a </w:t>
+      </w:r>
+      <w:proofErr w:type="spellStart"/>
+      <w:r>
+        <w:t>ver</w:t>
+      </w:r>
+      <w:proofErr w:type="spellEnd"/>
+      <w:r>
+        <w:t xml:space="preserve"> dentro de la </w:t>
+      </w:r>
+      <w:proofErr w:type="spellStart"/>
+      <w:r>
+        <w:t>clase</w:t>
+      </w:r>
+      <w:proofErr w:type="spellEnd"/>
+      <w:r>
+        <w:t xml:space="preserve"> GIT FLOW </w:t>
+      </w:r>
+      <w:proofErr w:type="spellStart"/>
+      <w:r>
+        <w:t>proporciona</w:t>
+      </w:r>
+      <w:proofErr w:type="spellEnd"/>
+      <w:r>
+        <w:t xml:space="preserve"> un </w:t>
+      </w:r>
+      <w:proofErr w:type="spellStart"/>
+      <w:r>
+        <w:t>marco</w:t>
+      </w:r>
+      <w:proofErr w:type="spellEnd"/>
+      <w:r>
+        <w:t xml:space="preserve"> </w:t>
+      </w:r>
+      <w:proofErr w:type="spellStart"/>
+      <w:r>
+        <w:t>estructurado</w:t>
+      </w:r>
+      <w:proofErr w:type="spellEnd"/>
+      <w:r>
+        <w:t xml:space="preserve"> que </w:t>
+      </w:r>
+      <w:proofErr w:type="spellStart"/>
+      <w:r>
+        <w:t>ayuda</w:t>
+      </w:r>
+      <w:proofErr w:type="spellEnd"/>
+      <w:r>
+        <w:t xml:space="preserve"> a </w:t>
+      </w:r>
+      <w:proofErr w:type="spellStart"/>
+      <w:r>
+        <w:t>gestionar</w:t>
+      </w:r>
+      <w:proofErr w:type="spellEnd"/>
+      <w:r>
+        <w:t xml:space="preserve"> </w:t>
+      </w:r>
+      <w:proofErr w:type="spellStart"/>
+      <w:r>
+        <w:t>el</w:t>
+      </w:r>
+      <w:proofErr w:type="spellEnd"/>
+      <w:r>
+        <w:t xml:space="preserve"> </w:t>
+      </w:r>
+      <w:proofErr w:type="spellStart"/>
+      <w:r>
+        <w:t>desarrollo</w:t>
+      </w:r>
+      <w:proofErr w:type="spellEnd"/>
+      <w:r>
+        <w:t xml:space="preserve"> de software de </w:t>
+      </w:r>
+      <w:proofErr w:type="spellStart"/>
+      <w:r>
+        <w:t>manera</w:t>
+      </w:r>
+      <w:proofErr w:type="spellEnd"/>
+      <w:r>
+        <w:t xml:space="preserve"> </w:t>
+      </w:r>
+      <w:proofErr w:type="spellStart"/>
+      <w:r>
+        <w:t>más</w:t>
+      </w:r>
+      <w:proofErr w:type="spellEnd"/>
+      <w:r>
+        <w:t xml:space="preserve"> </w:t>
+      </w:r>
+      <w:proofErr w:type="spellStart"/>
+      <w:r>
+        <w:t>eficiente</w:t>
+      </w:r>
+      <w:proofErr w:type="spellEnd"/>
+      <w:r>
+        <w:t xml:space="preserve"> y </w:t>
+      </w:r>
+      <w:proofErr w:type="spellStart"/>
+      <w:r>
+        <w:t>organizada</w:t>
+      </w:r>
+      <w:proofErr w:type="spellEnd"/>
+      <w:r>
+        <w:t xml:space="preserve">, </w:t>
+      </w:r>
+      <w:proofErr w:type="spellStart"/>
+      <w:r>
+        <w:t>además</w:t>
+      </w:r>
+      <w:proofErr w:type="spellEnd"/>
+      <w:r>
+        <w:t xml:space="preserve"> de </w:t>
+      </w:r>
+      <w:proofErr w:type="spellStart"/>
+      <w:r>
+        <w:t>asegurar</w:t>
+      </w:r>
+      <w:proofErr w:type="spellEnd"/>
+      <w:r>
+        <w:t xml:space="preserve"> un </w:t>
+      </w:r>
+      <w:proofErr w:type="spellStart"/>
+      <w:r>
+        <w:t>proceso</w:t>
+      </w:r>
+      <w:proofErr w:type="spellEnd"/>
+      <w:r>
+        <w:t xml:space="preserve"> </w:t>
+      </w:r>
+      <w:proofErr w:type="spellStart"/>
+      <w:r>
+        <w:t>más</w:t>
+      </w:r>
+      <w:proofErr w:type="spellEnd"/>
+      <w:r>
+        <w:t xml:space="preserve"> </w:t>
+      </w:r>
+      <w:proofErr w:type="spellStart"/>
+      <w:r>
+        <w:t>controlado</w:t>
+      </w:r>
+      <w:proofErr w:type="spellEnd"/>
+      <w:r>
+        <w:t xml:space="preserve"> para la </w:t>
+      </w:r>
+      <w:proofErr w:type="spellStart"/>
+      <w:r>
+        <w:t>gestión</w:t>
+      </w:r>
+      <w:proofErr w:type="spellEnd"/>
+      <w:r>
+        <w:t xml:space="preserve"> de las </w:t>
+      </w:r>
+      <w:proofErr w:type="spellStart"/>
+      <w:r>
+        <w:t>versiones</w:t>
+      </w:r>
+      <w:proofErr w:type="spellEnd"/>
+      <w:r>
+        <w:t xml:space="preserve"> del </w:t>
+      </w:r>
+      <w:proofErr w:type="spellStart"/>
+      <w:r>
+        <w:t>programa</w:t>
+      </w:r>
+      <w:proofErr w:type="spellEnd"/>
+      <w:r>
+        <w:t xml:space="preserve"> y </w:t>
+      </w:r>
+      <w:proofErr w:type="spellStart"/>
+      <w:r>
+        <w:t>lanzamientos</w:t>
+      </w:r>
+      <w:proofErr w:type="spellEnd"/>
+      <w:r>
+        <w:t>.</w:t>
       </w:r>
     </w:p>
-    <w:p>
-      <w:pPr>
-        <w:rPr/>
-      </w:pPr>
-      <w:r>
-        <w:rPr>
-          <w:rtl w:val="0"/>
-        </w:rPr>
-      </w:r>
-    </w:p>
-    <w:p>
-      <w:pPr>
-        <w:rPr/>
-      </w:pPr>
-      <w:r>
-        <w:rPr>
-          <w:rtl w:val="0"/>
-        </w:rPr>
-      </w:r>
-    </w:p>
+    <w:p/>
+    <w:p/>
     <w:p>
       <w:pPr>
         <w:numPr>
           <w:ilvl w:val="0"/>
           <w:numId w:val="2"/>
         </w:numPr>
-        <w:ind w:left="720" w:hanging="360"/>
-        <w:rPr>
-          <w:u w:val="none"/>
-        </w:rPr>
-      </w:pPr>
-      <w:r>
-        <w:rPr>
-          <w:rtl w:val="0"/>
-        </w:rPr>
-        <w:t xml:space="preserve">¿ Qué ventajas nos brindan las forjas como GITHUB cuando se trata de un desarrollo colaborativo?</w:t>
+      </w:pPr>
+      <w:r>
+        <w:lastRenderedPageBreak/>
+        <w:t xml:space="preserve">¿ </w:t>
+      </w:r>
+      <w:proofErr w:type="spellStart"/>
+      <w:r>
+        <w:t>Qué</w:t>
+      </w:r>
+      <w:proofErr w:type="spellEnd"/>
+      <w:r>
+        <w:t xml:space="preserve"> </w:t>
+      </w:r>
+      <w:proofErr w:type="spellStart"/>
+      <w:r>
+        <w:t>ventajas</w:t>
+      </w:r>
+      <w:proofErr w:type="spellEnd"/>
+      <w:r>
+        <w:t xml:space="preserve"> </w:t>
+      </w:r>
+      <w:proofErr w:type="spellStart"/>
+      <w:r>
+        <w:t>nos</w:t>
+      </w:r>
+      <w:proofErr w:type="spellEnd"/>
+      <w:r>
+        <w:t xml:space="preserve"> </w:t>
+      </w:r>
+      <w:proofErr w:type="spellStart"/>
+      <w:r>
+        <w:t>brindan</w:t>
+      </w:r>
+      <w:proofErr w:type="spellEnd"/>
+      <w:r>
+        <w:t xml:space="preserve"> las </w:t>
+      </w:r>
+      <w:proofErr w:type="spellStart"/>
+      <w:r>
+        <w:t>forjas</w:t>
+      </w:r>
+      <w:proofErr w:type="spellEnd"/>
+      <w:r>
+        <w:t xml:space="preserve"> </w:t>
+      </w:r>
+      <w:proofErr w:type="spellStart"/>
+      <w:r>
+        <w:t>como</w:t>
+      </w:r>
+      <w:proofErr w:type="spellEnd"/>
+      <w:r>
+        <w:t xml:space="preserve"> GITHUB </w:t>
+      </w:r>
+      <w:proofErr w:type="spellStart"/>
+      <w:r>
+        <w:t>cuando</w:t>
+      </w:r>
+      <w:proofErr w:type="spellEnd"/>
+      <w:r>
+        <w:t xml:space="preserve"> se </w:t>
+      </w:r>
+      <w:proofErr w:type="spellStart"/>
+      <w:r>
+        <w:t>trata</w:t>
+      </w:r>
+      <w:proofErr w:type="spellEnd"/>
+      <w:r>
+        <w:t xml:space="preserve"> de un </w:t>
+      </w:r>
+      <w:proofErr w:type="spellStart"/>
+      <w:r>
+        <w:t>desarrollo</w:t>
+      </w:r>
+      <w:proofErr w:type="spellEnd"/>
+      <w:r>
+        <w:t xml:space="preserve"> </w:t>
+      </w:r>
+      <w:proofErr w:type="spellStart"/>
+      <w:r>
+        <w:t>colaborativo</w:t>
+      </w:r>
+      <w:proofErr w:type="spellEnd"/>
+      <w:r>
+        <w:t>?</w:t>
       </w:r>
     </w:p>
+    <w:p/>
     <w:p>
-      <w:pPr>
-        <w:rPr/>
-      </w:pPr>
-      <w:r>
-        <w:rPr>
-          <w:rtl w:val="0"/>
-        </w:rPr>
+      <w:r>
+        <w:t xml:space="preserve">Una de las </w:t>
+      </w:r>
+      <w:proofErr w:type="spellStart"/>
+      <w:r>
+        <w:t>ventajas</w:t>
+      </w:r>
+      <w:proofErr w:type="spellEnd"/>
+      <w:r>
+        <w:t xml:space="preserve"> </w:t>
+      </w:r>
+      <w:proofErr w:type="gramStart"/>
+      <w:r>
+        <w:t xml:space="preserve">que  </w:t>
+      </w:r>
+      <w:proofErr w:type="spellStart"/>
+      <w:r>
+        <w:t>más</w:t>
+      </w:r>
+      <w:proofErr w:type="spellEnd"/>
+      <w:proofErr w:type="gramEnd"/>
+      <w:r>
+        <w:t xml:space="preserve"> </w:t>
+      </w:r>
+      <w:proofErr w:type="spellStart"/>
+      <w:r>
+        <w:t>debemos</w:t>
+      </w:r>
+      <w:proofErr w:type="spellEnd"/>
+      <w:r>
+        <w:t xml:space="preserve"> </w:t>
+      </w:r>
+      <w:proofErr w:type="spellStart"/>
+      <w:r>
+        <w:t>resaltar</w:t>
+      </w:r>
+      <w:proofErr w:type="spellEnd"/>
+      <w:r>
+        <w:t xml:space="preserve"> e</w:t>
+      </w:r>
+      <w:r>
+        <w:t xml:space="preserve">s la </w:t>
+      </w:r>
+      <w:proofErr w:type="spellStart"/>
+      <w:r>
+        <w:t>existencia</w:t>
+      </w:r>
+      <w:proofErr w:type="spellEnd"/>
+      <w:r>
+        <w:t xml:space="preserve"> de un </w:t>
+      </w:r>
+      <w:proofErr w:type="spellStart"/>
+      <w:r>
+        <w:t>repositorio</w:t>
+      </w:r>
+      <w:proofErr w:type="spellEnd"/>
+      <w:r>
+        <w:t xml:space="preserve"> </w:t>
+      </w:r>
+      <w:proofErr w:type="spellStart"/>
+      <w:r>
+        <w:t>centralizado</w:t>
+      </w:r>
+      <w:proofErr w:type="spellEnd"/>
+      <w:r>
+        <w:t xml:space="preserve"> </w:t>
+      </w:r>
+      <w:proofErr w:type="spellStart"/>
+      <w:r>
+        <w:t>el</w:t>
+      </w:r>
+      <w:proofErr w:type="spellEnd"/>
+      <w:r>
+        <w:t xml:space="preserve"> </w:t>
+      </w:r>
+      <w:proofErr w:type="spellStart"/>
+      <w:r>
+        <w:t>cual</w:t>
+      </w:r>
+      <w:proofErr w:type="spellEnd"/>
+      <w:r>
+        <w:t xml:space="preserve"> </w:t>
+      </w:r>
+      <w:proofErr w:type="spellStart"/>
+      <w:r>
+        <w:t>permite</w:t>
+      </w:r>
+      <w:proofErr w:type="spellEnd"/>
+      <w:r>
+        <w:t xml:space="preserve"> que </w:t>
+      </w:r>
+      <w:proofErr w:type="spellStart"/>
+      <w:r>
+        <w:t>todos</w:t>
+      </w:r>
+      <w:proofErr w:type="spellEnd"/>
+      <w:r>
+        <w:t xml:space="preserve"> los </w:t>
+      </w:r>
+      <w:proofErr w:type="spellStart"/>
+      <w:r>
+        <w:t>programadores</w:t>
+      </w:r>
+      <w:proofErr w:type="spellEnd"/>
+      <w:r>
+        <w:t xml:space="preserve"> que se </w:t>
+      </w:r>
+      <w:proofErr w:type="spellStart"/>
+      <w:r>
+        <w:t>encuentran</w:t>
+      </w:r>
+      <w:proofErr w:type="spellEnd"/>
+      <w:r>
+        <w:t xml:space="preserve"> </w:t>
+      </w:r>
+      <w:proofErr w:type="spellStart"/>
+      <w:r>
+        <w:t>trabajando</w:t>
+      </w:r>
+      <w:proofErr w:type="spellEnd"/>
+      <w:r>
+        <w:t xml:space="preserve"> </w:t>
+      </w:r>
+      <w:proofErr w:type="spellStart"/>
+      <w:r>
+        <w:t>en</w:t>
+      </w:r>
+      <w:proofErr w:type="spellEnd"/>
+      <w:r>
+        <w:t xml:space="preserve"> </w:t>
+      </w:r>
+      <w:proofErr w:type="spellStart"/>
+      <w:r>
+        <w:t>el</w:t>
+      </w:r>
+      <w:proofErr w:type="spellEnd"/>
+      <w:r>
+        <w:t xml:space="preserve"> </w:t>
+      </w:r>
+      <w:proofErr w:type="spellStart"/>
+      <w:r>
+        <w:t>mismo</w:t>
+      </w:r>
+      <w:proofErr w:type="spellEnd"/>
+      <w:r>
+        <w:t xml:space="preserve"> </w:t>
+      </w:r>
+      <w:proofErr w:type="spellStart"/>
+      <w:r>
+        <w:t>proyecto</w:t>
+      </w:r>
+      <w:proofErr w:type="spellEnd"/>
+      <w:r>
+        <w:t xml:space="preserve"> </w:t>
+      </w:r>
+      <w:proofErr w:type="spellStart"/>
+      <w:r>
+        <w:t>puedan</w:t>
+      </w:r>
+      <w:proofErr w:type="spellEnd"/>
+      <w:r>
+        <w:t xml:space="preserve"> acceder al </w:t>
+      </w:r>
+      <w:proofErr w:type="spellStart"/>
+      <w:r>
+        <w:t>código</w:t>
+      </w:r>
+      <w:proofErr w:type="spellEnd"/>
+      <w:r>
+        <w:t xml:space="preserve"> </w:t>
+      </w:r>
+      <w:proofErr w:type="spellStart"/>
+      <w:r>
+        <w:t>asegurando</w:t>
+      </w:r>
+      <w:proofErr w:type="spellEnd"/>
+      <w:r>
+        <w:t xml:space="preserve"> que </w:t>
+      </w:r>
+      <w:proofErr w:type="spellStart"/>
+      <w:r>
+        <w:t>todos</w:t>
+      </w:r>
+      <w:proofErr w:type="spellEnd"/>
+      <w:r>
+        <w:t xml:space="preserve"> </w:t>
+      </w:r>
+      <w:proofErr w:type="spellStart"/>
+      <w:r>
+        <w:t>trabajen</w:t>
+      </w:r>
+      <w:proofErr w:type="spellEnd"/>
+      <w:r>
+        <w:t xml:space="preserve"> con la </w:t>
+      </w:r>
+      <w:proofErr w:type="spellStart"/>
+      <w:r>
+        <w:t>misma</w:t>
+      </w:r>
+      <w:proofErr w:type="spellEnd"/>
+      <w:r>
+        <w:t xml:space="preserve"> </w:t>
+      </w:r>
+      <w:proofErr w:type="spellStart"/>
+      <w:r>
+        <w:t>versión</w:t>
+      </w:r>
+      <w:proofErr w:type="spellEnd"/>
+      <w:r>
+        <w:t>.</w:t>
       </w:r>
     </w:p>
+    <w:p/>
     <w:p>
-      <w:pPr>
-        <w:rPr/>
-      </w:pPr>
-      <w:r>
-        <w:rPr>
-          <w:rtl w:val="0"/>
-        </w:rPr>
-        <w:t xml:space="preserve">Una de las ventajas que  más debemos resaltar es la existencia de un repositorio centralizado el cual permite que todos los programadores que se encuentran trabajando en el mismo proyecto puedan acceder al código asegurando que todos trabajen con la misma versión.</w:t>
+      <w:proofErr w:type="spellStart"/>
+      <w:r>
+        <w:t>Además</w:t>
+      </w:r>
+      <w:proofErr w:type="spellEnd"/>
+      <w:r>
+        <w:t xml:space="preserve"> de </w:t>
+      </w:r>
+      <w:proofErr w:type="spellStart"/>
+      <w:r>
+        <w:t>tener</w:t>
+      </w:r>
+      <w:proofErr w:type="spellEnd"/>
+      <w:r>
+        <w:t xml:space="preserve"> la </w:t>
+      </w:r>
+      <w:proofErr w:type="spellStart"/>
+      <w:r>
+        <w:t>ventaja</w:t>
+      </w:r>
+      <w:proofErr w:type="spellEnd"/>
+      <w:r>
+        <w:t xml:space="preserve"> de </w:t>
+      </w:r>
+      <w:proofErr w:type="spellStart"/>
+      <w:r>
+        <w:t>conocer</w:t>
+      </w:r>
+      <w:proofErr w:type="spellEnd"/>
+      <w:r>
+        <w:t xml:space="preserve"> los puntos de control </w:t>
+      </w:r>
+      <w:proofErr w:type="spellStart"/>
+      <w:r>
+        <w:t>realizados</w:t>
+      </w:r>
+      <w:proofErr w:type="spellEnd"/>
+      <w:r>
+        <w:t xml:space="preserve"> por </w:t>
+      </w:r>
+      <w:proofErr w:type="spellStart"/>
+      <w:r>
+        <w:t>cada</w:t>
+      </w:r>
+      <w:proofErr w:type="spellEnd"/>
+      <w:r>
+        <w:t xml:space="preserve"> </w:t>
+      </w:r>
+      <w:proofErr w:type="spellStart"/>
+      <w:r>
+        <w:t>desarrollador</w:t>
+      </w:r>
+      <w:proofErr w:type="spellEnd"/>
+      <w:r>
+        <w:t xml:space="preserve"> </w:t>
+      </w:r>
+      <w:proofErr w:type="spellStart"/>
+      <w:r>
+        <w:t>involucrado</w:t>
+      </w:r>
+      <w:proofErr w:type="spellEnd"/>
+      <w:r>
+        <w:t xml:space="preserve"> </w:t>
+      </w:r>
+      <w:proofErr w:type="spellStart"/>
+      <w:r>
+        <w:t>en</w:t>
+      </w:r>
+      <w:proofErr w:type="spellEnd"/>
+      <w:r>
+        <w:t xml:space="preserve"> </w:t>
+      </w:r>
+      <w:proofErr w:type="spellStart"/>
+      <w:r>
+        <w:t>el</w:t>
+      </w:r>
+      <w:proofErr w:type="spellEnd"/>
+      <w:r>
+        <w:t xml:space="preserve"> </w:t>
+      </w:r>
+      <w:proofErr w:type="spellStart"/>
+      <w:r>
+        <w:t>proyecto</w:t>
+      </w:r>
+      <w:proofErr w:type="spellEnd"/>
+      <w:r>
+        <w:t xml:space="preserve"> y por </w:t>
+      </w:r>
+      <w:proofErr w:type="spellStart"/>
+      <w:r>
+        <w:t>ende</w:t>
+      </w:r>
+      <w:proofErr w:type="spellEnd"/>
+      <w:r>
+        <w:t xml:space="preserve"> los </w:t>
+      </w:r>
+      <w:proofErr w:type="spellStart"/>
+      <w:r>
+        <w:t>cambios</w:t>
+      </w:r>
+      <w:proofErr w:type="spellEnd"/>
+      <w:r>
+        <w:t xml:space="preserve"> que </w:t>
+      </w:r>
+      <w:proofErr w:type="spellStart"/>
+      <w:r>
+        <w:t>cada</w:t>
+      </w:r>
+      <w:proofErr w:type="spellEnd"/>
+      <w:r>
+        <w:t xml:space="preserve"> uno </w:t>
+      </w:r>
+      <w:proofErr w:type="spellStart"/>
+      <w:r>
+        <w:t>realizó</w:t>
+      </w:r>
+      <w:proofErr w:type="spellEnd"/>
+      <w:r>
+        <w:t xml:space="preserve">. </w:t>
+      </w:r>
+      <w:proofErr w:type="spellStart"/>
+      <w:r>
+        <w:t>Mejorando</w:t>
+      </w:r>
+      <w:proofErr w:type="spellEnd"/>
+      <w:r>
+        <w:t xml:space="preserve"> de </w:t>
+      </w:r>
+      <w:proofErr w:type="spellStart"/>
+      <w:r>
+        <w:t>esta</w:t>
+      </w:r>
+      <w:proofErr w:type="spellEnd"/>
+      <w:r>
+        <w:t xml:space="preserve"> </w:t>
+      </w:r>
+      <w:proofErr w:type="spellStart"/>
+      <w:r>
+        <w:t>manera</w:t>
+      </w:r>
+      <w:proofErr w:type="spellEnd"/>
+      <w:r>
+        <w:t xml:space="preserve"> la </w:t>
+      </w:r>
+      <w:proofErr w:type="spellStart"/>
+      <w:r>
+        <w:t>coordinación</w:t>
+      </w:r>
+      <w:proofErr w:type="spellEnd"/>
+      <w:r>
+        <w:t xml:space="preserve">, </w:t>
+      </w:r>
+      <w:proofErr w:type="spellStart"/>
+      <w:r>
+        <w:t>comunicación</w:t>
+      </w:r>
+      <w:proofErr w:type="spellEnd"/>
+      <w:r>
+        <w:t xml:space="preserve"> y </w:t>
+      </w:r>
+      <w:proofErr w:type="spellStart"/>
+      <w:r>
+        <w:t>distribución</w:t>
+      </w:r>
+      <w:proofErr w:type="spellEnd"/>
+      <w:r>
+        <w:t xml:space="preserve"> dentro de los </w:t>
+      </w:r>
+      <w:proofErr w:type="spellStart"/>
+      <w:r>
+        <w:t>equipos</w:t>
+      </w:r>
+      <w:proofErr w:type="spellEnd"/>
+      <w:r>
+        <w:t>.</w:t>
       </w:r>
     </w:p>
-    <w:p>
-      <w:pPr>
-        <w:rPr/>
-      </w:pPr>
-      <w:r>
-        <w:rPr>
-          <w:rtl w:val="0"/>
-        </w:rPr>
-      </w:r>
-    </w:p>
-    <w:p>
-      <w:pPr>
-        <w:rPr/>
-      </w:pPr>
-      <w:r>
-        <w:rPr>
-          <w:rtl w:val="0"/>
-        </w:rPr>
-        <w:t xml:space="preserve">Además de tener la ventaja de conocer los puntos de control realizados por cada desarrollador involucrado en el proyecto y por ende los cambios que cada uno realizó. Mejorando de esta manera la coordinación, comunicación y distribución dentro de los equipos.</w:t>
-      </w:r>
-    </w:p>
-    <w:p>
-      <w:pPr>
-        <w:rPr/>
-      </w:pPr>
-      <w:r>
-        <w:rPr>
-          <w:rtl w:val="0"/>
-        </w:rPr>
-      </w:r>
-    </w:p>
+    <w:p/>
     <w:p>
       <w:pPr>
         <w:numPr>
           <w:ilvl w:val="0"/>
           <w:numId w:val="2"/>
         </w:numPr>
-        <w:ind w:left="720" w:hanging="360"/>
-        <w:rPr>
-          <w:u w:val="none"/>
-        </w:rPr>
-      </w:pPr>
-      <w:r>
-        <w:rPr>
-          <w:rtl w:val="0"/>
-        </w:rPr>
-        <w:t xml:space="preserve">¿ Cuál consideras que fue el mayor desafío o reto al trabajar en un repositorio remoto con varios contribuidores?</w:t>
+      </w:pPr>
+      <w:r>
+        <w:t xml:space="preserve">¿ </w:t>
+      </w:r>
+      <w:proofErr w:type="spellStart"/>
+      <w:r>
+        <w:t>Cuál</w:t>
+      </w:r>
+      <w:proofErr w:type="spellEnd"/>
+      <w:r>
+        <w:t xml:space="preserve"> </w:t>
+      </w:r>
+      <w:proofErr w:type="spellStart"/>
+      <w:r>
+        <w:t>consideras</w:t>
+      </w:r>
+      <w:proofErr w:type="spellEnd"/>
+      <w:r>
+        <w:t xml:space="preserve"> que </w:t>
+      </w:r>
+      <w:proofErr w:type="spellStart"/>
+      <w:r>
+        <w:t>fue</w:t>
+      </w:r>
+      <w:proofErr w:type="spellEnd"/>
+      <w:r>
+        <w:t xml:space="preserve"> </w:t>
+      </w:r>
+      <w:proofErr w:type="spellStart"/>
+      <w:r>
+        <w:t>el</w:t>
+      </w:r>
+      <w:proofErr w:type="spellEnd"/>
+      <w:r>
+        <w:t xml:space="preserve"> mayo</w:t>
+      </w:r>
+      <w:r>
+        <w:t xml:space="preserve">r </w:t>
+      </w:r>
+      <w:proofErr w:type="spellStart"/>
+      <w:r>
+        <w:t>desafío</w:t>
+      </w:r>
+      <w:proofErr w:type="spellEnd"/>
+      <w:r>
+        <w:t xml:space="preserve"> o </w:t>
+      </w:r>
+      <w:proofErr w:type="spellStart"/>
+      <w:r>
+        <w:t>reto</w:t>
+      </w:r>
+      <w:proofErr w:type="spellEnd"/>
+      <w:r>
+        <w:t xml:space="preserve"> al </w:t>
+      </w:r>
+      <w:proofErr w:type="spellStart"/>
+      <w:r>
+        <w:t>trabajar</w:t>
+      </w:r>
+      <w:proofErr w:type="spellEnd"/>
+      <w:r>
+        <w:t xml:space="preserve"> </w:t>
+      </w:r>
+      <w:proofErr w:type="spellStart"/>
+      <w:r>
+        <w:t>en</w:t>
+      </w:r>
+      <w:proofErr w:type="spellEnd"/>
+      <w:r>
+        <w:t xml:space="preserve"> un </w:t>
+      </w:r>
+      <w:proofErr w:type="spellStart"/>
+      <w:r>
+        <w:t>repositorio</w:t>
+      </w:r>
+      <w:proofErr w:type="spellEnd"/>
+      <w:r>
+        <w:t xml:space="preserve"> </w:t>
+      </w:r>
+      <w:proofErr w:type="spellStart"/>
+      <w:r>
+        <w:t>remoto</w:t>
+      </w:r>
+      <w:proofErr w:type="spellEnd"/>
+      <w:r>
+        <w:t xml:space="preserve"> con </w:t>
+      </w:r>
+      <w:proofErr w:type="spellStart"/>
+      <w:r>
+        <w:t>varios</w:t>
+      </w:r>
+      <w:proofErr w:type="spellEnd"/>
+      <w:r>
+        <w:t xml:space="preserve"> </w:t>
+      </w:r>
+      <w:proofErr w:type="spellStart"/>
+      <w:r>
+        <w:t>contribuidores</w:t>
+      </w:r>
+      <w:proofErr w:type="spellEnd"/>
+      <w:r>
+        <w:t>?</w:t>
       </w:r>
     </w:p>
+    <w:p/>
     <w:p>
-      <w:pPr>
-        <w:rPr/>
-      </w:pPr>
-      <w:r>
-        <w:rPr>
-          <w:rtl w:val="0"/>
-        </w:rPr>
+      <w:proofErr w:type="spellStart"/>
+      <w:r>
+        <w:t>Desde</w:t>
+      </w:r>
+      <w:proofErr w:type="spellEnd"/>
+      <w:r>
+        <w:t xml:space="preserve"> </w:t>
+      </w:r>
+      <w:proofErr w:type="spellStart"/>
+      <w:r>
+        <w:t>el</w:t>
+      </w:r>
+      <w:proofErr w:type="spellEnd"/>
+      <w:r>
+        <w:t xml:space="preserve"> </w:t>
+      </w:r>
+      <w:proofErr w:type="spellStart"/>
+      <w:r>
+        <w:t>momento</w:t>
+      </w:r>
+      <w:proofErr w:type="spellEnd"/>
+      <w:r>
+        <w:t xml:space="preserve"> de </w:t>
+      </w:r>
+      <w:proofErr w:type="spellStart"/>
+      <w:r>
+        <w:t>trabajar</w:t>
+      </w:r>
+      <w:proofErr w:type="spellEnd"/>
+      <w:r>
+        <w:t xml:space="preserve"> dentro de </w:t>
+      </w:r>
+      <w:proofErr w:type="spellStart"/>
+      <w:r>
+        <w:t>grupos</w:t>
+      </w:r>
+      <w:proofErr w:type="spellEnd"/>
+      <w:r>
+        <w:t xml:space="preserve"> </w:t>
+      </w:r>
+      <w:proofErr w:type="spellStart"/>
+      <w:r>
+        <w:t>en</w:t>
+      </w:r>
+      <w:proofErr w:type="spellEnd"/>
+      <w:r>
+        <w:t xml:space="preserve"> </w:t>
+      </w:r>
+      <w:proofErr w:type="spellStart"/>
+      <w:r>
+        <w:t>clase</w:t>
+      </w:r>
+      <w:proofErr w:type="spellEnd"/>
+      <w:r>
+        <w:t xml:space="preserve"> para </w:t>
+      </w:r>
+      <w:proofErr w:type="spellStart"/>
+      <w:r>
+        <w:t>entender</w:t>
+      </w:r>
+      <w:proofErr w:type="spellEnd"/>
+      <w:r>
+        <w:t xml:space="preserve"> </w:t>
+      </w:r>
+      <w:proofErr w:type="spellStart"/>
+      <w:r>
+        <w:t>el</w:t>
+      </w:r>
+      <w:proofErr w:type="spellEnd"/>
+      <w:r>
+        <w:t xml:space="preserve"> </w:t>
+      </w:r>
+      <w:proofErr w:type="spellStart"/>
+      <w:r>
+        <w:t>funcionamiento</w:t>
+      </w:r>
+      <w:proofErr w:type="spellEnd"/>
+      <w:r>
+        <w:t xml:space="preserve"> de los </w:t>
+      </w:r>
+      <w:proofErr w:type="spellStart"/>
+      <w:r>
+        <w:t>repositorios</w:t>
+      </w:r>
+      <w:proofErr w:type="spellEnd"/>
+      <w:r>
+        <w:t xml:space="preserve"> </w:t>
+      </w:r>
+      <w:proofErr w:type="spellStart"/>
+      <w:r>
+        <w:t>remotos</w:t>
+      </w:r>
+      <w:proofErr w:type="spellEnd"/>
+      <w:r>
+        <w:t xml:space="preserve"> y </w:t>
+      </w:r>
+      <w:proofErr w:type="spellStart"/>
+      <w:r>
+        <w:t>el</w:t>
+      </w:r>
+      <w:proofErr w:type="spellEnd"/>
+      <w:r>
+        <w:t xml:space="preserve"> </w:t>
+      </w:r>
+      <w:proofErr w:type="spellStart"/>
+      <w:r>
+        <w:t>cómo</w:t>
+      </w:r>
+      <w:proofErr w:type="spellEnd"/>
+      <w:r>
+        <w:t xml:space="preserve"> </w:t>
+      </w:r>
+      <w:proofErr w:type="spellStart"/>
+      <w:r>
+        <w:t>utilizarlos</w:t>
+      </w:r>
+      <w:proofErr w:type="spellEnd"/>
+      <w:r>
+        <w:t xml:space="preserve">, se </w:t>
+      </w:r>
+      <w:proofErr w:type="spellStart"/>
+      <w:r>
+        <w:t>pudo</w:t>
+      </w:r>
+      <w:proofErr w:type="spellEnd"/>
+      <w:r>
+        <w:t xml:space="preserve"> </w:t>
+      </w:r>
+      <w:proofErr w:type="spellStart"/>
+      <w:r>
+        <w:t>notar</w:t>
+      </w:r>
+      <w:proofErr w:type="spellEnd"/>
+      <w:r>
+        <w:t xml:space="preserve"> que la </w:t>
+      </w:r>
+      <w:proofErr w:type="spellStart"/>
+      <w:r>
+        <w:t>falta</w:t>
+      </w:r>
+      <w:proofErr w:type="spellEnd"/>
+      <w:r>
+        <w:t xml:space="preserve"> de </w:t>
+      </w:r>
+      <w:proofErr w:type="spellStart"/>
+      <w:r>
+        <w:t>comuni</w:t>
+      </w:r>
+      <w:r>
+        <w:t>cación</w:t>
+      </w:r>
+      <w:proofErr w:type="spellEnd"/>
+      <w:r>
+        <w:t xml:space="preserve"> dentro del </w:t>
+      </w:r>
+      <w:proofErr w:type="spellStart"/>
+      <w:r>
+        <w:t>equipo</w:t>
+      </w:r>
+      <w:proofErr w:type="spellEnd"/>
+      <w:r>
+        <w:t xml:space="preserve"> </w:t>
+      </w:r>
+      <w:proofErr w:type="spellStart"/>
+      <w:r>
+        <w:t>podría</w:t>
+      </w:r>
+      <w:proofErr w:type="spellEnd"/>
+      <w:r>
+        <w:t xml:space="preserve"> </w:t>
+      </w:r>
+      <w:proofErr w:type="spellStart"/>
+      <w:r>
+        <w:t>crear</w:t>
+      </w:r>
+      <w:proofErr w:type="spellEnd"/>
+      <w:r>
+        <w:t xml:space="preserve"> </w:t>
+      </w:r>
+      <w:proofErr w:type="spellStart"/>
+      <w:r>
+        <w:t>conflictos</w:t>
+      </w:r>
+      <w:proofErr w:type="spellEnd"/>
+      <w:r>
+        <w:t xml:space="preserve"> </w:t>
+      </w:r>
+      <w:proofErr w:type="spellStart"/>
+      <w:r>
+        <w:t>debido</w:t>
+      </w:r>
+      <w:proofErr w:type="spellEnd"/>
+      <w:r>
+        <w:t xml:space="preserve"> a que </w:t>
+      </w:r>
+      <w:proofErr w:type="spellStart"/>
+      <w:r>
+        <w:t>varios</w:t>
+      </w:r>
+      <w:proofErr w:type="spellEnd"/>
+      <w:r>
+        <w:t xml:space="preserve"> </w:t>
+      </w:r>
+      <w:proofErr w:type="spellStart"/>
+      <w:r>
+        <w:t>podíamos</w:t>
+      </w:r>
+      <w:proofErr w:type="spellEnd"/>
+      <w:r>
+        <w:t xml:space="preserve"> </w:t>
+      </w:r>
+      <w:proofErr w:type="spellStart"/>
+      <w:r>
+        <w:t>escribir</w:t>
+      </w:r>
+      <w:proofErr w:type="spellEnd"/>
+      <w:r>
+        <w:t xml:space="preserve"> y </w:t>
+      </w:r>
+      <w:proofErr w:type="spellStart"/>
+      <w:r>
+        <w:t>realizar</w:t>
+      </w:r>
+      <w:proofErr w:type="spellEnd"/>
+      <w:r>
+        <w:t xml:space="preserve"> puntos de control </w:t>
+      </w:r>
+      <w:proofErr w:type="spellStart"/>
+      <w:r>
+        <w:t>donde</w:t>
+      </w:r>
+      <w:proofErr w:type="spellEnd"/>
+      <w:r>
+        <w:t xml:space="preserve"> ambos </w:t>
+      </w:r>
+      <w:proofErr w:type="spellStart"/>
+      <w:r>
+        <w:t>modificaremos</w:t>
+      </w:r>
+      <w:proofErr w:type="spellEnd"/>
+      <w:r>
+        <w:t xml:space="preserve"> la </w:t>
+      </w:r>
+      <w:proofErr w:type="spellStart"/>
+      <w:r>
+        <w:t>misma</w:t>
+      </w:r>
+      <w:proofErr w:type="spellEnd"/>
+      <w:r>
+        <w:t xml:space="preserve"> </w:t>
+      </w:r>
+      <w:proofErr w:type="spellStart"/>
+      <w:r>
+        <w:t>linea</w:t>
+      </w:r>
+      <w:proofErr w:type="spellEnd"/>
+      <w:r>
+        <w:t xml:space="preserve"> de </w:t>
+      </w:r>
+      <w:proofErr w:type="spellStart"/>
+      <w:r>
+        <w:t>codigo</w:t>
+      </w:r>
+      <w:proofErr w:type="spellEnd"/>
+      <w:r>
+        <w:t xml:space="preserve"> por </w:t>
+      </w:r>
+      <w:proofErr w:type="spellStart"/>
+      <w:r>
+        <w:t>ende</w:t>
+      </w:r>
+      <w:proofErr w:type="spellEnd"/>
+      <w:r>
+        <w:t xml:space="preserve"> al </w:t>
+      </w:r>
+      <w:proofErr w:type="spellStart"/>
+      <w:r>
+        <w:t>hacer</w:t>
+      </w:r>
+      <w:proofErr w:type="spellEnd"/>
+      <w:r>
+        <w:t xml:space="preserve"> </w:t>
+      </w:r>
+      <w:proofErr w:type="spellStart"/>
+      <w:r>
+        <w:t>el</w:t>
+      </w:r>
+      <w:proofErr w:type="spellEnd"/>
+      <w:r>
+        <w:t xml:space="preserve"> push y </w:t>
+      </w:r>
+      <w:proofErr w:type="spellStart"/>
+      <w:r>
+        <w:t>subir</w:t>
+      </w:r>
+      <w:proofErr w:type="spellEnd"/>
+      <w:r>
+        <w:t xml:space="preserve"> al </w:t>
+      </w:r>
+      <w:proofErr w:type="spellStart"/>
+      <w:r>
+        <w:t>repositorio</w:t>
+      </w:r>
+      <w:proofErr w:type="spellEnd"/>
+      <w:r>
+        <w:t xml:space="preserve"> central, los </w:t>
+      </w:r>
+      <w:proofErr w:type="spellStart"/>
+      <w:r>
+        <w:t>aportes</w:t>
+      </w:r>
+      <w:proofErr w:type="spellEnd"/>
+      <w:r>
+        <w:t xml:space="preserve">, </w:t>
+      </w:r>
+      <w:proofErr w:type="spellStart"/>
+      <w:r>
+        <w:t>nos</w:t>
+      </w:r>
+      <w:proofErr w:type="spellEnd"/>
+      <w:r>
+        <w:t xml:space="preserve"> </w:t>
+      </w:r>
+      <w:proofErr w:type="spellStart"/>
+      <w:r>
+        <w:t>encontrábamos</w:t>
+      </w:r>
+      <w:proofErr w:type="spellEnd"/>
+      <w:r>
+        <w:t xml:space="preserve"> </w:t>
+      </w:r>
+      <w:r>
+        <w:t xml:space="preserve">con la </w:t>
+      </w:r>
+      <w:proofErr w:type="spellStart"/>
+      <w:r>
+        <w:t>existencia</w:t>
+      </w:r>
+      <w:proofErr w:type="spellEnd"/>
+      <w:r>
+        <w:t xml:space="preserve"> de </w:t>
+      </w:r>
+      <w:proofErr w:type="spellStart"/>
+      <w:r>
+        <w:t>estos</w:t>
+      </w:r>
+      <w:proofErr w:type="spellEnd"/>
+      <w:r>
+        <w:t xml:space="preserve">  </w:t>
+      </w:r>
+      <w:proofErr w:type="spellStart"/>
+      <w:r>
+        <w:t>conflictos</w:t>
+      </w:r>
+      <w:proofErr w:type="spellEnd"/>
+      <w:r>
+        <w:t xml:space="preserve">, </w:t>
+      </w:r>
+      <w:proofErr w:type="spellStart"/>
+      <w:r>
+        <w:t>debido</w:t>
+      </w:r>
+      <w:proofErr w:type="spellEnd"/>
+      <w:r>
+        <w:t xml:space="preserve"> a que </w:t>
+      </w:r>
+      <w:proofErr w:type="spellStart"/>
+      <w:r>
+        <w:t>todos</w:t>
+      </w:r>
+      <w:proofErr w:type="spellEnd"/>
+      <w:r>
+        <w:t xml:space="preserve"> </w:t>
+      </w:r>
+      <w:proofErr w:type="spellStart"/>
+      <w:r>
+        <w:t>nos</w:t>
+      </w:r>
+      <w:proofErr w:type="spellEnd"/>
+      <w:r>
+        <w:t xml:space="preserve"> </w:t>
+      </w:r>
+      <w:proofErr w:type="spellStart"/>
+      <w:r>
+        <w:t>encontrábamos</w:t>
+      </w:r>
+      <w:proofErr w:type="spellEnd"/>
+      <w:r>
+        <w:t xml:space="preserve"> </w:t>
+      </w:r>
+      <w:proofErr w:type="spellStart"/>
+      <w:r>
+        <w:t>trabajando</w:t>
+      </w:r>
+      <w:proofErr w:type="spellEnd"/>
+      <w:r>
+        <w:t xml:space="preserve"> al </w:t>
+      </w:r>
+      <w:proofErr w:type="spellStart"/>
+      <w:r>
+        <w:t>inicio</w:t>
+      </w:r>
+      <w:proofErr w:type="spellEnd"/>
+      <w:r>
+        <w:t xml:space="preserve"> dentro de la </w:t>
+      </w:r>
+      <w:proofErr w:type="spellStart"/>
+      <w:r>
+        <w:t>misma</w:t>
+      </w:r>
+      <w:proofErr w:type="spellEnd"/>
+      <w:r>
+        <w:t xml:space="preserve"> </w:t>
+      </w:r>
+      <w:proofErr w:type="spellStart"/>
+      <w:r>
+        <w:t>rama</w:t>
+      </w:r>
+      <w:proofErr w:type="spellEnd"/>
+      <w:r>
+        <w:t xml:space="preserve"> central de </w:t>
+      </w:r>
+      <w:proofErr w:type="spellStart"/>
+      <w:r>
+        <w:t>cada</w:t>
+      </w:r>
+      <w:proofErr w:type="spellEnd"/>
+      <w:r>
+        <w:t xml:space="preserve"> uno de </w:t>
+      </w:r>
+      <w:proofErr w:type="spellStart"/>
+      <w:r>
+        <w:t>nuestros</w:t>
+      </w:r>
+      <w:proofErr w:type="spellEnd"/>
+      <w:r>
+        <w:t xml:space="preserve"> </w:t>
+      </w:r>
+      <w:proofErr w:type="spellStart"/>
+      <w:r>
+        <w:t>repositorios</w:t>
+      </w:r>
+      <w:proofErr w:type="spellEnd"/>
+      <w:r>
+        <w:t xml:space="preserve"> locales.</w:t>
       </w:r>
     </w:p>
+    <w:p/>
     <w:p>
-      <w:pPr>
-        <w:rPr/>
-      </w:pPr>
-      <w:r>
-        <w:rPr>
-          <w:rtl w:val="0"/>
-        </w:rPr>
-        <w:t xml:space="preserve">Desde el momento de trabajar dentro de grupos en clase para entender el funcionamiento de los repositorios remotos y el cómo utilizarlos, se pudo notar que la falta de comunicación dentro del equipo podría crear conflictos debido a que varios podíamos escribir y realizar puntos de control donde ambos modificaremos la misma linea de codigo por ende al hacer el push y subir al repositorio central, los aportes, nos encontrábamos con la existencia de estos  conflictos, debido a que todos nos encontrábamos trabajando al inicio dentro de la misma rama central de cada uno de nuestros repositorios locales.</w:t>
-      </w:r>
+      <w:r>
+        <w:t xml:space="preserve">Por </w:t>
+      </w:r>
+      <w:proofErr w:type="spellStart"/>
+      <w:r>
+        <w:t>ende</w:t>
+      </w:r>
+      <w:proofErr w:type="spellEnd"/>
+      <w:r>
+        <w:t xml:space="preserve"> </w:t>
+      </w:r>
+      <w:proofErr w:type="spellStart"/>
+      <w:r>
+        <w:t>considero</w:t>
+      </w:r>
+      <w:proofErr w:type="spellEnd"/>
+      <w:r>
+        <w:t xml:space="preserve"> que </w:t>
+      </w:r>
+      <w:proofErr w:type="spellStart"/>
+      <w:r>
+        <w:t>el</w:t>
+      </w:r>
+      <w:proofErr w:type="spellEnd"/>
+      <w:r>
+        <w:t xml:space="preserve"> mayor </w:t>
+      </w:r>
+      <w:proofErr w:type="spellStart"/>
+      <w:r>
+        <w:t>desafío</w:t>
+      </w:r>
+      <w:proofErr w:type="spellEnd"/>
+      <w:r>
+        <w:t xml:space="preserve">, </w:t>
+      </w:r>
+      <w:proofErr w:type="spellStart"/>
+      <w:r>
+        <w:t>pero</w:t>
+      </w:r>
+      <w:proofErr w:type="spellEnd"/>
+      <w:r>
+        <w:t xml:space="preserve"> a la </w:t>
+      </w:r>
+      <w:proofErr w:type="spellStart"/>
+      <w:r>
+        <w:t>vez</w:t>
+      </w:r>
+      <w:proofErr w:type="spellEnd"/>
+      <w:r>
+        <w:t xml:space="preserve"> </w:t>
+      </w:r>
+      <w:proofErr w:type="spellStart"/>
+      <w:r>
+        <w:t>el</w:t>
+      </w:r>
+      <w:proofErr w:type="spellEnd"/>
+      <w:r>
+        <w:t xml:space="preserve"> punto </w:t>
+      </w:r>
+      <w:proofErr w:type="spellStart"/>
+      <w:r>
+        <w:t>en</w:t>
+      </w:r>
+      <w:proofErr w:type="spellEnd"/>
+      <w:r>
+        <w:t xml:space="preserve"> </w:t>
+      </w:r>
+      <w:proofErr w:type="spellStart"/>
+      <w:r>
+        <w:t>el</w:t>
+      </w:r>
+      <w:proofErr w:type="spellEnd"/>
+      <w:r>
+        <w:t xml:space="preserve"> </w:t>
+      </w:r>
+      <w:proofErr w:type="spellStart"/>
+      <w:r>
+        <w:t>cual</w:t>
+      </w:r>
+      <w:proofErr w:type="spellEnd"/>
+      <w:r>
+        <w:t xml:space="preserve"> se </w:t>
+      </w:r>
+      <w:proofErr w:type="spellStart"/>
+      <w:r>
+        <w:t>d</w:t>
+      </w:r>
+      <w:r>
+        <w:t>ebería</w:t>
+      </w:r>
+      <w:proofErr w:type="spellEnd"/>
+      <w:r>
+        <w:t xml:space="preserve"> </w:t>
+      </w:r>
+      <w:proofErr w:type="spellStart"/>
+      <w:r>
+        <w:t>prestar</w:t>
+      </w:r>
+      <w:proofErr w:type="spellEnd"/>
+      <w:r>
+        <w:t xml:space="preserve"> </w:t>
+      </w:r>
+      <w:proofErr w:type="spellStart"/>
+      <w:r>
+        <w:t>más</w:t>
+      </w:r>
+      <w:proofErr w:type="spellEnd"/>
+      <w:r>
+        <w:t xml:space="preserve"> </w:t>
+      </w:r>
+      <w:proofErr w:type="spellStart"/>
+      <w:r>
+        <w:t>atención</w:t>
+      </w:r>
+      <w:proofErr w:type="spellEnd"/>
+      <w:r>
+        <w:t xml:space="preserve"> dentro de los </w:t>
+      </w:r>
+      <w:proofErr w:type="spellStart"/>
+      <w:r>
+        <w:t>trabajos</w:t>
+      </w:r>
+      <w:proofErr w:type="spellEnd"/>
+      <w:r>
+        <w:t xml:space="preserve"> </w:t>
+      </w:r>
+      <w:proofErr w:type="spellStart"/>
+      <w:r>
+        <w:t>colaborativos</w:t>
+      </w:r>
+      <w:proofErr w:type="spellEnd"/>
+      <w:r>
+        <w:t xml:space="preserve"> es </w:t>
+      </w:r>
+      <w:proofErr w:type="spellStart"/>
+      <w:r>
+        <w:t>en</w:t>
+      </w:r>
+      <w:proofErr w:type="spellEnd"/>
+      <w:r>
+        <w:t xml:space="preserve"> la </w:t>
+      </w:r>
+      <w:proofErr w:type="spellStart"/>
+      <w:r>
+        <w:t>comunicación</w:t>
+      </w:r>
+      <w:proofErr w:type="spellEnd"/>
+      <w:r>
+        <w:t xml:space="preserve">; se </w:t>
+      </w:r>
+      <w:proofErr w:type="spellStart"/>
+      <w:r>
+        <w:t>puede</w:t>
+      </w:r>
+      <w:proofErr w:type="spellEnd"/>
+      <w:r>
+        <w:t xml:space="preserve"> </w:t>
+      </w:r>
+      <w:proofErr w:type="spellStart"/>
+      <w:r>
+        <w:t>generar</w:t>
+      </w:r>
+      <w:proofErr w:type="spellEnd"/>
+      <w:r>
+        <w:t xml:space="preserve"> una gran </w:t>
+      </w:r>
+      <w:proofErr w:type="spellStart"/>
+      <w:r>
+        <w:t>cantidad</w:t>
+      </w:r>
+      <w:proofErr w:type="spellEnd"/>
+      <w:r>
+        <w:t xml:space="preserve"> de </w:t>
+      </w:r>
+      <w:proofErr w:type="spellStart"/>
+      <w:r>
+        <w:t>conflictos</w:t>
+      </w:r>
+      <w:proofErr w:type="spellEnd"/>
+      <w:r>
+        <w:t xml:space="preserve"> </w:t>
+      </w:r>
+      <w:proofErr w:type="spellStart"/>
+      <w:r>
+        <w:t>si</w:t>
+      </w:r>
+      <w:proofErr w:type="spellEnd"/>
+      <w:r>
+        <w:t xml:space="preserve"> no se </w:t>
+      </w:r>
+      <w:proofErr w:type="spellStart"/>
+      <w:r>
+        <w:t>realiza</w:t>
+      </w:r>
+      <w:proofErr w:type="spellEnd"/>
+      <w:r>
+        <w:t xml:space="preserve"> una </w:t>
+      </w:r>
+      <w:proofErr w:type="spellStart"/>
+      <w:r>
+        <w:t>organización</w:t>
+      </w:r>
+      <w:proofErr w:type="spellEnd"/>
+      <w:r>
+        <w:t xml:space="preserve"> dentro del </w:t>
+      </w:r>
+      <w:proofErr w:type="spellStart"/>
+      <w:r>
+        <w:t>equipo</w:t>
+      </w:r>
+      <w:proofErr w:type="spellEnd"/>
     </w:p>
-    <w:p>
-      <w:pPr>
-        <w:rPr/>
-      </w:pPr>
-      <w:r>
-        <w:rPr>
-          <w:rtl w:val="0"/>
-        </w:rPr>
-      </w:r>
-    </w:p>
-    <w:p>
-      <w:pPr>
-        <w:rPr/>
-      </w:pPr>
-      <w:r>
-        <w:rPr>
-          <w:rtl w:val="0"/>
-        </w:rPr>
-        <w:t xml:space="preserve">Por ende considero que el mayor desafío, pero a la vez el punto en el cual se debería prestar más atención dentro de los trabajos colaborativos es en la comunicación; se puede generar una gran cantidad de conflictos si no se realiza una organización dentro del equipo</w:t>
-      </w:r>
-    </w:p>
-    <w:p>
-      <w:pPr>
-        <w:rPr/>
-      </w:pPr>
-      <w:r>
-        <w:rPr>
-          <w:rtl w:val="0"/>
-        </w:rPr>
-      </w:r>
-    </w:p>
-    <w:p>
-      <w:pPr>
-        <w:rPr/>
-      </w:pPr>
-      <w:r>
-        <w:rPr>
-          <w:rtl w:val="0"/>
-        </w:rPr>
-      </w:r>
-    </w:p>
+    <w:p/>
+    <w:p/>
     <w:sectPr>
-      <w:pgSz w:h="15840" w:w="12240" w:orient="portrait"/>
-      <w:pgMar w:bottom="1440" w:top="1440" w:left="1440" w:right="1440" w:header="720" w:footer="720"/>
+      <w:pgSz w:w="12240" w:h="15840"/>
+      <w:pgMar w:top="1440" w:right="1440" w:bottom="1440" w:left="1440" w:header="720" w:footer="720" w:gutter="0"/>
       <w:pgNumType w:start="1"/>
+      <w:cols w:space="720"/>
     </w:sectPr>
   </w:body>
 </w:document>
 </file>
 
 <file path=word/numbering.xml><?xml version="1.0" encoding="utf-8"?>
-<w:numbering xmlns:mc="http://schemas.openxmlformats.org/markup-compatibility/2006" xmlns:o="urn:schemas-microsoft-com:office:office" xmlns:r="http://schemas.openxmlformats.org/officeDocument/2006/relationships" xmlns:m="http://schemas.openxmlformats.org/officeDocument/2006/math" xmlns:v="urn:schemas-microsoft-com:vml" xmlns:wp="http://schemas.openxmlformats.org/drawingml/2006/wordprocessingDrawing" xmlns:w10="urn:schemas-microsoft-com:office:word" xmlns:w="http://schemas.openxmlformats.org/wordprocessingml/2006/main" xmlns:wne="http://schemas.microsoft.com/office/word/2006/wordml" xmlns:sl="http://schemas.openxmlformats.org/schemaLibrary/2006/main" xmlns:a="http://schemas.openxmlformats.org/drawingml/2006/main" xmlns:pic="http://schemas.openxmlformats.org/drawingml/2006/picture" xmlns:c="http://schemas.openxmlformats.org/drawingml/2006/chart" xmlns:lc="http://schemas.openxmlformats.org/drawingml/2006/lockedCanvas" xmlns:dgm="http://schemas.openxmlformats.org/drawingml/2006/diagram" xmlns:wps="http://schemas.microsoft.com/office/word/2010/wordprocessingShape" xmlns:wpg="http://schemas.microsoft.com/office/word/2010/wordprocessingGroup" xmlns:w14="http://schemas.microsoft.com/office/word/2010/wordml" xmlns:w15="http://schemas.microsoft.com/office/word/2012/wordml">
-  <w:abstractNum w:abstractNumId="1">
+<w:numbering xmlns:wpc="http://schemas.microsoft.com/office/word/2010/wordprocessingCanvas" xmlns:cx="http://schemas.microsoft.com/office/drawing/2014/chartex" xmlns:cx1="http://schemas.microsoft.com/office/drawing/2015/9/8/chartex" xmlns:cx2="http://schemas.microsoft.com/office/drawing/2015/10/21/chartex" xmlns:cx3="http://schemas.microsoft.com/office/drawing/2016/5/9/chartex" xmlns:cx4="http://schemas.microsoft.com/office/drawing/2016/5/10/chartex" xmlns:cx5="http://schemas.microsoft.com/office/drawing/2016/5/11/chartex" xmlns:cx6="http://schemas.microsoft.com/office/drawing/2016/5/12/chartex" xmlns:cx7="http://schemas.microsoft.com/office/drawing/2016/5/13/chartex" xmlns:cx8="http://schemas.microsoft.com/office/drawing/2016/5/14/chartex" xmlns:mc="http://schemas.openxmlformats.org/markup-compatibility/2006" xmlns:aink="http://schemas.microsoft.com/office/drawing/2016/ink" xmlns:am3d="http://schemas.microsoft.com/office/drawing/2017/model3d" xmlns:o="urn:schemas-microsoft-com:office:office" xmlns:r="http://schemas.openxmlformats.org/officeDocument/2006/relationships" xmlns:m="http://schemas.openxmlformats.org/officeDocument/2006/math" xmlns:v="urn:schemas-microsoft-com:vml" xmlns:wp14="http://schemas.microsoft.com/office/word/2010/wordprocessingDrawing" xmlns:wp="http://schemas.openxmlformats.org/drawingml/2006/wordprocessingDrawing" xmlns:w10="urn:schemas-microsoft-com:office:word" xmlns:w="http://schemas.openxmlformats.org/wordprocessingml/2006/main" xmlns:w14="http://schemas.microsoft.com/office/word/2010/wordml" xmlns:w15="http://schemas.microsoft.com/office/word/2012/wordml" xmlns:w16cex="http://schemas.microsoft.com/office/word/2018/wordml/cex" xmlns:w16cid="http://schemas.microsoft.com/office/word/2016/wordml/cid" xmlns:w16="http://schemas.microsoft.com/office/word/2018/wordml" xmlns:w16sdtdh="http://schemas.microsoft.com/office/word/2020/wordml/sdtdatahash" xmlns:w16se="http://schemas.microsoft.com/office/word/2015/wordml/symex" xmlns:wpg="http://schemas.microsoft.com/office/word/2010/wordprocessingGroup" xmlns:wpi="http://schemas.microsoft.com/office/word/2010/wordprocessingInk" xmlns:wne="http://schemas.microsoft.com/office/word/2006/wordml" xmlns:wps="http://schemas.microsoft.com/office/word/2010/wordprocessingShape" mc:Ignorable="w14 w15 w16se w16cid w16 w16cex w16sdtdh wp14">
+  <w:abstractNum w:abstractNumId="0" w15:restartNumberingAfterBreak="0">
+    <w:nsid w:val="20656B8E"/>
+    <w:multiLevelType w:val="multilevel"/>
+    <w:tmpl w:val="0CEE47D2"/>
     <w:lvl w:ilvl="0">
       <w:start w:val="1"/>
       <w:numFmt w:val="decimal"/>
@@ -885,7 +2117,123 @@
       </w:rPr>
     </w:lvl>
   </w:abstractNum>
-  <w:abstractNum w:abstractNumId="2">
+  <w:abstractNum w:abstractNumId="1" w15:restartNumberingAfterBreak="0">
+    <w:nsid w:val="31A42888"/>
+    <w:multiLevelType w:val="multilevel"/>
+    <w:tmpl w:val="3EA48660"/>
+    <w:lvl w:ilvl="0">
+      <w:start w:val="1"/>
+      <w:numFmt w:val="decimal"/>
+      <w:lvlText w:val="%1."/>
+      <w:lvlJc w:val="left"/>
+      <w:pPr>
+        <w:ind w:left="720" w:hanging="360"/>
+      </w:pPr>
+      <w:rPr>
+        <w:u w:val="none"/>
+      </w:rPr>
+    </w:lvl>
+    <w:lvl w:ilvl="1">
+      <w:start w:val="1"/>
+      <w:numFmt w:val="lowerLetter"/>
+      <w:lvlText w:val="%2."/>
+      <w:lvlJc w:val="left"/>
+      <w:pPr>
+        <w:ind w:left="1440" w:hanging="360"/>
+      </w:pPr>
+      <w:rPr>
+        <w:u w:val="none"/>
+      </w:rPr>
+    </w:lvl>
+    <w:lvl w:ilvl="2">
+      <w:start w:val="1"/>
+      <w:numFmt w:val="lowerRoman"/>
+      <w:lvlText w:val="%3."/>
+      <w:lvlJc w:val="right"/>
+      <w:pPr>
+        <w:ind w:left="2160" w:hanging="360"/>
+      </w:pPr>
+      <w:rPr>
+        <w:u w:val="none"/>
+      </w:rPr>
+    </w:lvl>
+    <w:lvl w:ilvl="3">
+      <w:start w:val="1"/>
+      <w:numFmt w:val="decimal"/>
+      <w:lvlText w:val="%4."/>
+      <w:lvlJc w:val="left"/>
+      <w:pPr>
+        <w:ind w:left="2880" w:hanging="360"/>
+      </w:pPr>
+      <w:rPr>
+        <w:u w:val="none"/>
+      </w:rPr>
+    </w:lvl>
+    <w:lvl w:ilvl="4">
+      <w:start w:val="1"/>
+      <w:numFmt w:val="lowerLetter"/>
+      <w:lvlText w:val="%5."/>
+      <w:lvlJc w:val="left"/>
+      <w:pPr>
+        <w:ind w:left="3600" w:hanging="360"/>
+      </w:pPr>
+      <w:rPr>
+        <w:u w:val="none"/>
+      </w:rPr>
+    </w:lvl>
+    <w:lvl w:ilvl="5">
+      <w:start w:val="1"/>
+      <w:numFmt w:val="lowerRoman"/>
+      <w:lvlText w:val="%6."/>
+      <w:lvlJc w:val="right"/>
+      <w:pPr>
+        <w:ind w:left="4320" w:hanging="360"/>
+      </w:pPr>
+      <w:rPr>
+        <w:u w:val="none"/>
+      </w:rPr>
+    </w:lvl>
+    <w:lvl w:ilvl="6">
+      <w:start w:val="1"/>
+      <w:numFmt w:val="decimal"/>
+      <w:lvlText w:val="%7."/>
+      <w:lvlJc w:val="left"/>
+      <w:pPr>
+        <w:ind w:left="5040" w:hanging="360"/>
+      </w:pPr>
+      <w:rPr>
+        <w:u w:val="none"/>
+      </w:rPr>
+    </w:lvl>
+    <w:lvl w:ilvl="7">
+      <w:start w:val="1"/>
+      <w:numFmt w:val="lowerLetter"/>
+      <w:lvlText w:val="%8."/>
+      <w:lvlJc w:val="left"/>
+      <w:pPr>
+        <w:ind w:left="5760" w:hanging="360"/>
+      </w:pPr>
+      <w:rPr>
+        <w:u w:val="none"/>
+      </w:rPr>
+    </w:lvl>
+    <w:lvl w:ilvl="8">
+      <w:start w:val="1"/>
+      <w:numFmt w:val="lowerRoman"/>
+      <w:lvlText w:val="%9."/>
+      <w:lvlJc w:val="right"/>
+      <w:pPr>
+        <w:ind w:left="6480" w:hanging="360"/>
+      </w:pPr>
+      <w:rPr>
+        <w:u w:val="none"/>
+      </w:rPr>
+    </w:lvl>
+  </w:abstractNum>
+  <w:abstractNum w:abstractNumId="2" w15:restartNumberingAfterBreak="0">
+    <w:nsid w:val="5B976876"/>
+    <w:multiLevelType w:val="multilevel"/>
+    <w:tmpl w:val="737E309A"/>
     <w:lvl w:ilvl="0">
       <w:start w:val="1"/>
       <w:numFmt w:val="lowerLetter"/>
@@ -995,14 +2343,17 @@
       </w:rPr>
     </w:lvl>
   </w:abstractNum>
-  <w:abstractNum w:abstractNumId="3">
+  <w:abstractNum w:abstractNumId="3" w15:restartNumberingAfterBreak="0">
+    <w:nsid w:val="6FB54FE4"/>
+    <w:multiLevelType w:val="multilevel"/>
+    <w:tmpl w:val="3D6473D4"/>
     <w:lvl w:ilvl="0">
       <w:start w:val="1"/>
       <w:numFmt w:val="decimal"/>
       <w:lvlText w:val="%1."/>
       <w:lvlJc w:val="left"/>
       <w:pPr>
-        <w:ind w:left="720" w:hanging="360"/>
+        <w:ind w:left="1440" w:hanging="360"/>
       </w:pPr>
       <w:rPr>
         <w:u w:val="none"/>
@@ -1014,7 +2365,7 @@
       <w:lvlText w:val="%2."/>
       <w:lvlJc w:val="left"/>
       <w:pPr>
-        <w:ind w:left="1440" w:hanging="360"/>
+        <w:ind w:left="2160" w:hanging="360"/>
       </w:pPr>
       <w:rPr>
         <w:u w:val="none"/>
@@ -1026,7 +2377,7 @@
       <w:lvlText w:val="%3."/>
       <w:lvlJc w:val="right"/>
       <w:pPr>
-        <w:ind w:left="2160" w:hanging="360"/>
+        <w:ind w:left="2880" w:hanging="360"/>
       </w:pPr>
       <w:rPr>
         <w:u w:val="none"/>
@@ -1038,7 +2389,7 @@
       <w:lvlText w:val="%4."/>
       <w:lvlJc w:val="left"/>
       <w:pPr>
-        <w:ind w:left="2880" w:hanging="360"/>
+        <w:ind w:left="3600" w:hanging="360"/>
       </w:pPr>
       <w:rPr>
         <w:u w:val="none"/>
@@ -1050,7 +2401,7 @@
       <w:lvlText w:val="%5."/>
       <w:lvlJc w:val="left"/>
       <w:pPr>
-        <w:ind w:left="3600" w:hanging="360"/>
+        <w:ind w:left="4320" w:hanging="360"/>
       </w:pPr>
       <w:rPr>
         <w:u w:val="none"/>
@@ -1062,7 +2413,7 @@
       <w:lvlText w:val="%6."/>
       <w:lvlJc w:val="right"/>
       <w:pPr>
-        <w:ind w:left="4320" w:hanging="360"/>
+        <w:ind w:left="5040" w:hanging="360"/>
       </w:pPr>
       <w:rPr>
         <w:u w:val="none"/>
@@ -1074,7 +2425,7 @@
       <w:lvlText w:val="%7."/>
       <w:lvlJc w:val="left"/>
       <w:pPr>
-        <w:ind w:left="5040" w:hanging="360"/>
+        <w:ind w:left="5760" w:hanging="360"/>
       </w:pPr>
       <w:rPr>
         <w:u w:val="none"/>
@@ -1086,7 +2437,7 @@
       <w:lvlText w:val="%8."/>
       <w:lvlJc w:val="left"/>
       <w:pPr>
-        <w:ind w:left="5760" w:hanging="360"/>
+        <w:ind w:left="6480" w:hanging="360"/>
       </w:pPr>
       <w:rPr>
         <w:u w:val="none"/>
@@ -1098,21 +2449,24 @@
       <w:lvlText w:val="%9."/>
       <w:lvlJc w:val="right"/>
       <w:pPr>
-        <w:ind w:left="6480" w:hanging="360"/>
+        <w:ind w:left="7200" w:hanging="360"/>
       </w:pPr>
       <w:rPr>
         <w:u w:val="none"/>
       </w:rPr>
     </w:lvl>
   </w:abstractNum>
-  <w:abstractNum w:abstractNumId="4">
+  <w:abstractNum w:abstractNumId="4" w15:restartNumberingAfterBreak="0">
+    <w:nsid w:val="7ACA6C6A"/>
+    <w:multiLevelType w:val="multilevel"/>
+    <w:tmpl w:val="B9AE00EC"/>
     <w:lvl w:ilvl="0">
       <w:start w:val="1"/>
       <w:numFmt w:val="decimal"/>
       <w:lvlText w:val="%1."/>
       <w:lvlJc w:val="left"/>
       <w:pPr>
-        <w:ind w:left="1440" w:hanging="360"/>
+        <w:ind w:left="720" w:hanging="360"/>
       </w:pPr>
       <w:rPr>
         <w:u w:val="none"/>
@@ -1124,7 +2478,7 @@
       <w:lvlText w:val="%2."/>
       <w:lvlJc w:val="left"/>
       <w:pPr>
-        <w:ind w:left="2160" w:hanging="360"/>
+        <w:ind w:left="1440" w:hanging="360"/>
       </w:pPr>
       <w:rPr>
         <w:u w:val="none"/>
@@ -1136,7 +2490,7 @@
       <w:lvlText w:val="%3."/>
       <w:lvlJc w:val="right"/>
       <w:pPr>
-        <w:ind w:left="2880" w:hanging="360"/>
+        <w:ind w:left="2160" w:hanging="360"/>
       </w:pPr>
       <w:rPr>
         <w:u w:val="none"/>
@@ -1148,7 +2502,7 @@
       <w:lvlText w:val="%4."/>
       <w:lvlJc w:val="left"/>
       <w:pPr>
-        <w:ind w:left="3600" w:hanging="360"/>
+        <w:ind w:left="2880" w:hanging="360"/>
       </w:pPr>
       <w:rPr>
         <w:u w:val="none"/>
@@ -1160,7 +2514,7 @@
       <w:lvlText w:val="%5."/>
       <w:lvlJc w:val="left"/>
       <w:pPr>
-        <w:ind w:left="4320" w:hanging="360"/>
+        <w:ind w:left="3600" w:hanging="360"/>
       </w:pPr>
       <w:rPr>
         <w:u w:val="none"/>
@@ -1172,7 +2526,7 @@
       <w:lvlText w:val="%6."/>
       <w:lvlJc w:val="right"/>
       <w:pPr>
-        <w:ind w:left="5040" w:hanging="360"/>
+        <w:ind w:left="4320" w:hanging="360"/>
       </w:pPr>
       <w:rPr>
         <w:u w:val="none"/>
@@ -1184,7 +2538,7 @@
       <w:lvlText w:val="%7."/>
       <w:lvlJc w:val="left"/>
       <w:pPr>
-        <w:ind w:left="5760" w:hanging="360"/>
+        <w:ind w:left="5040" w:hanging="360"/>
       </w:pPr>
       <w:rPr>
         <w:u w:val="none"/>
@@ -1196,7 +2550,7 @@
       <w:lvlText w:val="%8."/>
       <w:lvlJc w:val="left"/>
       <w:pPr>
-        <w:ind w:left="6480" w:hanging="360"/>
+        <w:ind w:left="5760" w:hanging="360"/>
       </w:pPr>
       <w:rPr>
         <w:u w:val="none"/>
@@ -1208,14 +2562,17 @@
       <w:lvlText w:val="%9."/>
       <w:lvlJc w:val="right"/>
       <w:pPr>
-        <w:ind w:left="7200" w:hanging="360"/>
+        <w:ind w:left="6480" w:hanging="360"/>
       </w:pPr>
       <w:rPr>
         <w:u w:val="none"/>
       </w:rPr>
     </w:lvl>
   </w:abstractNum>
-  <w:abstractNum w:abstractNumId="5">
+  <w:abstractNum w:abstractNumId="5" w15:restartNumberingAfterBreak="0">
+    <w:nsid w:val="7C081CBC"/>
+    <w:multiLevelType w:val="multilevel"/>
+    <w:tmpl w:val="0260776E"/>
     <w:lvl w:ilvl="0">
       <w:start w:val="1"/>
       <w:numFmt w:val="decimal"/>
@@ -1319,116 +2676,6 @@
       <w:lvlJc w:val="right"/>
       <w:pPr>
         <w:ind w:left="7920" w:hanging="360"/>
-      </w:pPr>
-      <w:rPr>
-        <w:u w:val="none"/>
-      </w:rPr>
-    </w:lvl>
-  </w:abstractNum>
-  <w:abstractNum w:abstractNumId="6">
-    <w:lvl w:ilvl="0">
-      <w:start w:val="1"/>
-      <w:numFmt w:val="decimal"/>
-      <w:lvlText w:val="%1."/>
-      <w:lvlJc w:val="left"/>
-      <w:pPr>
-        <w:ind w:left="720" w:hanging="360"/>
-      </w:pPr>
-      <w:rPr>
-        <w:u w:val="none"/>
-      </w:rPr>
-    </w:lvl>
-    <w:lvl w:ilvl="1">
-      <w:start w:val="1"/>
-      <w:numFmt w:val="lowerLetter"/>
-      <w:lvlText w:val="%2."/>
-      <w:lvlJc w:val="left"/>
-      <w:pPr>
-        <w:ind w:left="1440" w:hanging="360"/>
-      </w:pPr>
-      <w:rPr>
-        <w:u w:val="none"/>
-      </w:rPr>
-    </w:lvl>
-    <w:lvl w:ilvl="2">
-      <w:start w:val="1"/>
-      <w:numFmt w:val="lowerRoman"/>
-      <w:lvlText w:val="%3."/>
-      <w:lvlJc w:val="right"/>
-      <w:pPr>
-        <w:ind w:left="2160" w:hanging="360"/>
-      </w:pPr>
-      <w:rPr>
-        <w:u w:val="none"/>
-      </w:rPr>
-    </w:lvl>
-    <w:lvl w:ilvl="3">
-      <w:start w:val="1"/>
-      <w:numFmt w:val="decimal"/>
-      <w:lvlText w:val="%4."/>
-      <w:lvlJc w:val="left"/>
-      <w:pPr>
-        <w:ind w:left="2880" w:hanging="360"/>
-      </w:pPr>
-      <w:rPr>
-        <w:u w:val="none"/>
-      </w:rPr>
-    </w:lvl>
-    <w:lvl w:ilvl="4">
-      <w:start w:val="1"/>
-      <w:numFmt w:val="lowerLetter"/>
-      <w:lvlText w:val="%5."/>
-      <w:lvlJc w:val="left"/>
-      <w:pPr>
-        <w:ind w:left="3600" w:hanging="360"/>
-      </w:pPr>
-      <w:rPr>
-        <w:u w:val="none"/>
-      </w:rPr>
-    </w:lvl>
-    <w:lvl w:ilvl="5">
-      <w:start w:val="1"/>
-      <w:numFmt w:val="lowerRoman"/>
-      <w:lvlText w:val="%6."/>
-      <w:lvlJc w:val="right"/>
-      <w:pPr>
-        <w:ind w:left="4320" w:hanging="360"/>
-      </w:pPr>
-      <w:rPr>
-        <w:u w:val="none"/>
-      </w:rPr>
-    </w:lvl>
-    <w:lvl w:ilvl="6">
-      <w:start w:val="1"/>
-      <w:numFmt w:val="decimal"/>
-      <w:lvlText w:val="%7."/>
-      <w:lvlJc w:val="left"/>
-      <w:pPr>
-        <w:ind w:left="5040" w:hanging="360"/>
-      </w:pPr>
-      <w:rPr>
-        <w:u w:val="none"/>
-      </w:rPr>
-    </w:lvl>
-    <w:lvl w:ilvl="7">
-      <w:start w:val="1"/>
-      <w:numFmt w:val="lowerLetter"/>
-      <w:lvlText w:val="%8."/>
-      <w:lvlJc w:val="left"/>
-      <w:pPr>
-        <w:ind w:left="5760" w:hanging="360"/>
-      </w:pPr>
-      <w:rPr>
-        <w:u w:val="none"/>
-      </w:rPr>
-    </w:lvl>
-    <w:lvl w:ilvl="8">
-      <w:start w:val="1"/>
-      <w:numFmt w:val="lowerRoman"/>
-      <w:lvlText w:val="%9."/>
-      <w:lvlJc w:val="right"/>
-      <w:pPr>
-        <w:ind w:left="6480" w:hanging="360"/>
       </w:pPr>
       <w:rPr>
         <w:u w:val="none"/>
@@ -1442,29 +2689,29 @@
     <w:abstractNumId w:val="2"/>
   </w:num>
   <w:num w:numId="3">
-    <w:abstractNumId w:val="3"/>
+    <w:abstractNumId w:val="4"/>
   </w:num>
   <w:num w:numId="4">
-    <w:abstractNumId w:val="4"/>
+    <w:abstractNumId w:val="3"/>
   </w:num>
   <w:num w:numId="5">
     <w:abstractNumId w:val="5"/>
   </w:num>
   <w:num w:numId="6">
-    <w:abstractNumId w:val="6"/>
+    <w:abstractNumId w:val="0"/>
   </w:num>
 </w:numbering>
 </file>
 
 <file path=word/styles.xml><?xml version="1.0" encoding="utf-8"?>
-<w:styles xmlns:mc="http://schemas.openxmlformats.org/markup-compatibility/2006" xmlns:o="urn:schemas-microsoft-com:office:office" xmlns:r="http://schemas.openxmlformats.org/officeDocument/2006/relationships" xmlns:m="http://schemas.openxmlformats.org/officeDocument/2006/math" xmlns:v="urn:schemas-microsoft-com:vml" xmlns:wp="http://schemas.openxmlformats.org/drawingml/2006/wordprocessingDrawing" xmlns:w10="urn:schemas-microsoft-com:office:word" xmlns:w="http://schemas.openxmlformats.org/wordprocessingml/2006/main" xmlns:wne="http://schemas.microsoft.com/office/word/2006/wordml" xmlns:sl="http://schemas.openxmlformats.org/schemaLibrary/2006/main" xmlns:a="http://schemas.openxmlformats.org/drawingml/2006/main" xmlns:pic="http://schemas.openxmlformats.org/drawingml/2006/picture" xmlns:c="http://schemas.openxmlformats.org/drawingml/2006/chart" xmlns:lc="http://schemas.openxmlformats.org/drawingml/2006/lockedCanvas" xmlns:dgm="http://schemas.openxmlformats.org/drawingml/2006/diagram" xmlns:wps="http://schemas.microsoft.com/office/word/2010/wordprocessingShape" xmlns:wpg="http://schemas.microsoft.com/office/word/2010/wordprocessingGroup" xmlns:w14="http://schemas.microsoft.com/office/word/2010/wordml" xmlns:w15="http://schemas.microsoft.com/office/word/2012/wordml">
+<w:styles xmlns:mc="http://schemas.openxmlformats.org/markup-compatibility/2006" xmlns:r="http://schemas.openxmlformats.org/officeDocument/2006/relationships" xmlns:w="http://schemas.openxmlformats.org/wordprocessingml/2006/main" xmlns:w14="http://schemas.microsoft.com/office/word/2010/wordml" xmlns:w15="http://schemas.microsoft.com/office/word/2012/wordml" xmlns:w16cex="http://schemas.microsoft.com/office/word/2018/wordml/cex" xmlns:w16cid="http://schemas.microsoft.com/office/word/2016/wordml/cid" xmlns:w16="http://schemas.microsoft.com/office/word/2018/wordml" xmlns:w16sdtdh="http://schemas.microsoft.com/office/word/2020/wordml/sdtdatahash" xmlns:w16se="http://schemas.microsoft.com/office/word/2015/wordml/symex" mc:Ignorable="w14 w15 w16se w16cid w16 w16cex w16sdtdh">
   <w:docDefaults>
     <w:rPrDefault>
       <w:rPr>
-        <w:rFonts w:ascii="Arial" w:cs="Arial" w:eastAsia="Arial" w:hAnsi="Arial"/>
+        <w:rFonts w:ascii="Arial" w:eastAsia="Arial" w:hAnsi="Arial" w:cs="Arial"/>
         <w:sz w:val="22"/>
         <w:szCs w:val="22"/>
-        <w:lang w:val="en"/>
+        <w:lang w:val="en" w:eastAsia="es-CO" w:bidi="ar-SA"/>
       </w:rPr>
     </w:rPrDefault>
     <w:pPrDefault>
@@ -1473,69 +2720,457 @@
       </w:pPr>
     </w:pPrDefault>
   </w:docDefaults>
-  <w:style w:type="paragraph" w:styleId="Normal" w:default="1">
-    <w:name w:val="normal"/>
+  <w:latentStyles w:defLockedState="0" w:defUIPriority="99" w:defSemiHidden="0" w:defUnhideWhenUsed="0" w:defQFormat="0" w:count="376">
+    <w:lsdException w:name="Normal" w:uiPriority="0" w:qFormat="1"/>
+    <w:lsdException w:name="heading 1" w:uiPriority="9" w:qFormat="1"/>
+    <w:lsdException w:name="heading 2" w:semiHidden="1" w:uiPriority="9" w:unhideWhenUsed="1" w:qFormat="1"/>
+    <w:lsdException w:name="heading 3" w:semiHidden="1" w:uiPriority="9" w:unhideWhenUsed="1" w:qFormat="1"/>
+    <w:lsdException w:name="heading 4" w:semiHidden="1" w:uiPriority="9" w:unhideWhenUsed="1" w:qFormat="1"/>
+    <w:lsdException w:name="heading 5" w:semiHidden="1" w:uiPriority="9" w:unhideWhenUsed="1" w:qFormat="1"/>
+    <w:lsdException w:name="heading 6" w:semiHidden="1" w:uiPriority="9" w:unhideWhenUsed="1" w:qFormat="1"/>
+    <w:lsdException w:name="heading 7" w:semiHidden="1" w:uiPriority="9" w:unhideWhenUsed="1" w:qFormat="1"/>
+    <w:lsdException w:name="heading 8" w:semiHidden="1" w:uiPriority="9" w:unhideWhenUsed="1" w:qFormat="1"/>
+    <w:lsdException w:name="heading 9" w:semiHidden="1" w:uiPriority="9" w:unhideWhenUsed="1" w:qFormat="1"/>
+    <w:lsdException w:name="index 1" w:semiHidden="1" w:unhideWhenUsed="1"/>
+    <w:lsdException w:name="index 2" w:semiHidden="1" w:unhideWhenUsed="1"/>
+    <w:lsdException w:name="index 3" w:semiHidden="1" w:unhideWhenUsed="1"/>
+    <w:lsdException w:name="index 4" w:semiHidden="1" w:unhideWhenUsed="1"/>
+    <w:lsdException w:name="index 5" w:semiHidden="1" w:unhideWhenUsed="1"/>
+    <w:lsdException w:name="index 6" w:semiHidden="1" w:unhideWhenUsed="1"/>
+    <w:lsdException w:name="index 7" w:semiHidden="1" w:unhideWhenUsed="1"/>
+    <w:lsdException w:name="index 8" w:semiHidden="1" w:unhideWhenUsed="1"/>
+    <w:lsdException w:name="index 9" w:semiHidden="1" w:unhideWhenUsed="1"/>
+    <w:lsdException w:name="toc 1" w:semiHidden="1" w:uiPriority="39" w:unhideWhenUsed="1"/>
+    <w:lsdException w:name="toc 2" w:semiHidden="1" w:uiPriority="39" w:unhideWhenUsed="1"/>
+    <w:lsdException w:name="toc 3" w:semiHidden="1" w:uiPriority="39" w:unhideWhenUsed="1"/>
+    <w:lsdException w:name="toc 4" w:semiHidden="1" w:uiPriority="39" w:unhideWhenUsed="1"/>
+    <w:lsdException w:name="toc 5" w:semiHidden="1" w:uiPriority="39" w:unhideWhenUsed="1"/>
+    <w:lsdException w:name="toc 6" w:semiHidden="1" w:uiPriority="39" w:unhideWhenUsed="1"/>
+    <w:lsdException w:name="toc 7" w:semiHidden="1" w:uiPriority="39" w:unhideWhenUsed="1"/>
+    <w:lsdException w:name="toc 8" w:semiHidden="1" w:uiPriority="39" w:unhideWhenUsed="1"/>
+    <w:lsdException w:name="toc 9" w:semiHidden="1" w:uiPriority="39" w:unhideWhenUsed="1"/>
+    <w:lsdException w:name="Normal Indent" w:semiHidden="1" w:unhideWhenUsed="1"/>
+    <w:lsdException w:name="footnote text" w:semiHidden="1" w:unhideWhenUsed="1"/>
+    <w:lsdException w:name="annotation text" w:semiHidden="1" w:unhideWhenUsed="1"/>
+    <w:lsdException w:name="header" w:semiHidden="1" w:unhideWhenUsed="1"/>
+    <w:lsdException w:name="footer" w:semiHidden="1" w:unhideWhenUsed="1"/>
+    <w:lsdException w:name="index heading" w:semiHidden="1" w:unhideWhenUsed="1"/>
+    <w:lsdException w:name="caption" w:semiHidden="1" w:uiPriority="35" w:unhideWhenUsed="1" w:qFormat="1"/>
+    <w:lsdException w:name="table of figures" w:semiHidden="1" w:unhideWhenUsed="1"/>
+    <w:lsdException w:name="envelope address" w:semiHidden="1" w:unhideWhenUsed="1"/>
+    <w:lsdException w:name="envelope return" w:semiHidden="1" w:unhideWhenUsed="1"/>
+    <w:lsdException w:name="footnote reference" w:semiHidden="1" w:unhideWhenUsed="1"/>
+    <w:lsdException w:name="annotation reference" w:semiHidden="1" w:unhideWhenUsed="1"/>
+    <w:lsdException w:name="line number" w:semiHidden="1" w:unhideWhenUsed="1"/>
+    <w:lsdException w:name="page number" w:semiHidden="1" w:unhideWhenUsed="1"/>
+    <w:lsdException w:name="endnote reference" w:semiHidden="1" w:unhideWhenUsed="1"/>
+    <w:lsdException w:name="endnote text" w:semiHidden="1" w:unhideWhenUsed="1"/>
+    <w:lsdException w:name="table of authorities" w:semiHidden="1" w:unhideWhenUsed="1"/>
+    <w:lsdException w:name="macro" w:semiHidden="1" w:unhideWhenUsed="1"/>
+    <w:lsdException w:name="toa heading" w:semiHidden="1" w:unhideWhenUsed="1"/>
+    <w:lsdException w:name="List" w:semiHidden="1" w:unhideWhenUsed="1"/>
+    <w:lsdException w:name="List Bullet" w:semiHidden="1" w:unhideWhenUsed="1"/>
+    <w:lsdException w:name="List Number" w:semiHidden="1" w:unhideWhenUsed="1"/>
+    <w:lsdException w:name="List 2" w:semiHidden="1" w:unhideWhenUsed="1"/>
+    <w:lsdException w:name="List 3" w:semiHidden="1" w:unhideWhenUsed="1"/>
+    <w:lsdException w:name="List 4" w:semiHidden="1" w:unhideWhenUsed="1"/>
+    <w:lsdException w:name="List 5" w:semiHidden="1" w:unhideWhenUsed="1"/>
+    <w:lsdException w:name="List Bullet 2" w:semiHidden="1" w:unhideWhenUsed="1"/>
+    <w:lsdException w:name="List Bullet 3" w:semiHidden="1" w:unhideWhenUsed="1"/>
+    <w:lsdException w:name="List Bullet 4" w:semiHidden="1" w:unhideWhenUsed="1"/>
+    <w:lsdException w:name="List Bullet 5" w:semiHidden="1" w:unhideWhenUsed="1"/>
+    <w:lsdException w:name="List Number 2" w:semiHidden="1" w:unhideWhenUsed="1"/>
+    <w:lsdException w:name="List Number 3" w:semiHidden="1" w:unhideWhenUsed="1"/>
+    <w:lsdException w:name="List Number 4" w:semiHidden="1" w:unhideWhenUsed="1"/>
+    <w:lsdException w:name="List Number 5" w:semiHidden="1" w:unhideWhenUsed="1"/>
+    <w:lsdException w:name="Title" w:uiPriority="10" w:qFormat="1"/>
+    <w:lsdException w:name="Closing" w:semiHidden="1" w:unhideWhenUsed="1"/>
+    <w:lsdException w:name="Signature" w:semiHidden="1" w:unhideWhenUsed="1"/>
+    <w:lsdException w:name="Default Paragraph Font" w:semiHidden="1" w:uiPriority="1" w:unhideWhenUsed="1"/>
+    <w:lsdException w:name="Body Text" w:semiHidden="1" w:unhideWhenUsed="1"/>
+    <w:lsdException w:name="Body Text Indent" w:semiHidden="1" w:unhideWhenUsed="1"/>
+    <w:lsdException w:name="List Continue" w:semiHidden="1" w:unhideWhenUsed="1"/>
+    <w:lsdException w:name="List Continue 2" w:semiHidden="1" w:unhideWhenUsed="1"/>
+    <w:lsdException w:name="List Continue 3" w:semiHidden="1" w:unhideWhenUsed="1"/>
+    <w:lsdException w:name="List Continue 4" w:semiHidden="1" w:unhideWhenUsed="1"/>
+    <w:lsdException w:name="List Continue 5" w:semiHidden="1" w:unhideWhenUsed="1"/>
+    <w:lsdException w:name="Message Header" w:semiHidden="1" w:unhideWhenUsed="1"/>
+    <w:lsdException w:name="Subtitle" w:uiPriority="11" w:qFormat="1"/>
+    <w:lsdException w:name="Salutation" w:semiHidden="1" w:unhideWhenUsed="1"/>
+    <w:lsdException w:name="Date" w:semiHidden="1" w:unhideWhenUsed="1"/>
+    <w:lsdException w:name="Body Text First Indent" w:semiHidden="1" w:unhideWhenUsed="1"/>
+    <w:lsdException w:name="Body Text First Indent 2" w:semiHidden="1" w:unhideWhenUsed="1"/>
+    <w:lsdException w:name="Note Heading" w:semiHidden="1" w:unhideWhenUsed="1"/>
+    <w:lsdException w:name="Body Text 2" w:semiHidden="1" w:unhideWhenUsed="1"/>
+    <w:lsdException w:name="Body Text 3" w:semiHidden="1" w:unhideWhenUsed="1"/>
+    <w:lsdException w:name="Body Text Indent 2" w:semiHidden="1" w:unhideWhenUsed="1"/>
+    <w:lsdException w:name="Body Text Indent 3" w:semiHidden="1" w:unhideWhenUsed="1"/>
+    <w:lsdException w:name="Block Text" w:semiHidden="1" w:unhideWhenUsed="1"/>
+    <w:lsdException w:name="Hyperlink" w:semiHidden="1" w:unhideWhenUsed="1"/>
+    <w:lsdException w:name="FollowedHyperlink" w:semiHidden="1" w:unhideWhenUsed="1"/>
+    <w:lsdException w:name="Strong" w:uiPriority="22" w:qFormat="1"/>
+    <w:lsdException w:name="Emphasis" w:uiPriority="20" w:qFormat="1"/>
+    <w:lsdException w:name="Document Map" w:semiHidden="1" w:unhideWhenUsed="1"/>
+    <w:lsdException w:name="Plain Text" w:semiHidden="1" w:unhideWhenUsed="1"/>
+    <w:lsdException w:name="E-mail Signature" w:semiHidden="1" w:unhideWhenUsed="1"/>
+    <w:lsdException w:name="HTML Top of Form" w:semiHidden="1" w:unhideWhenUsed="1"/>
+    <w:lsdException w:name="HTML Bottom of Form" w:semiHidden="1" w:unhideWhenUsed="1"/>
+    <w:lsdException w:name="Normal (Web)" w:semiHidden="1" w:unhideWhenUsed="1"/>
+    <w:lsdException w:name="HTML Acronym" w:semiHidden="1" w:unhideWhenUsed="1"/>
+    <w:lsdException w:name="HTML Address" w:semiHidden="1" w:unhideWhenUsed="1"/>
+    <w:lsdException w:name="HTML Cite" w:semiHidden="1" w:unhideWhenUsed="1"/>
+    <w:lsdException w:name="HTML Code" w:semiHidden="1" w:unhideWhenUsed="1"/>
+    <w:lsdException w:name="HTML Definition" w:semiHidden="1" w:unhideWhenUsed="1"/>
+    <w:lsdException w:name="HTML Keyboard" w:semiHidden="1" w:unhideWhenUsed="1"/>
+    <w:lsdException w:name="HTML Preformatted" w:semiHidden="1" w:unhideWhenUsed="1"/>
+    <w:lsdException w:name="HTML Sample" w:semiHidden="1" w:unhideWhenUsed="1"/>
+    <w:lsdException w:name="HTML Typewriter" w:semiHidden="1" w:unhideWhenUsed="1"/>
+    <w:lsdException w:name="HTML Variable" w:semiHidden="1" w:unhideWhenUsed="1"/>
+    <w:lsdException w:name="Normal Table" w:semiHidden="1" w:unhideWhenUsed="1"/>
+    <w:lsdException w:name="annotation subject" w:semiHidden="1" w:unhideWhenUsed="1"/>
+    <w:lsdException w:name="No List" w:semiHidden="1" w:unhideWhenUsed="1"/>
+    <w:lsdException w:name="Outline List 1" w:semiHidden="1" w:unhideWhenUsed="1"/>
+    <w:lsdException w:name="Outline List 2" w:semiHidden="1" w:unhideWhenUsed="1"/>
+    <w:lsdException w:name="Outline List 3" w:semiHidden="1" w:unhideWhenUsed="1"/>
+    <w:lsdException w:name="Table Simple 1" w:semiHidden="1" w:unhideWhenUsed="1"/>
+    <w:lsdException w:name="Table Simple 2" w:semiHidden="1" w:unhideWhenUsed="1"/>
+    <w:lsdException w:name="Table Simple 3" w:semiHidden="1" w:unhideWhenUsed="1"/>
+    <w:lsdException w:name="Table Classic 1" w:semiHidden="1" w:unhideWhenUsed="1"/>
+    <w:lsdException w:name="Table Classic 2" w:semiHidden="1" w:unhideWhenUsed="1"/>
+    <w:lsdException w:name="Table Classic 3" w:semiHidden="1" w:unhideWhenUsed="1"/>
+    <w:lsdException w:name="Table Classic 4" w:semiHidden="1" w:unhideWhenUsed="1"/>
+    <w:lsdException w:name="Table Colorful 1" w:semiHidden="1" w:unhideWhenUsed="1"/>
+    <w:lsdException w:name="Table Colorful 2" w:semiHidden="1" w:unhideWhenUsed="1"/>
+    <w:lsdException w:name="Table Colorful 3" w:semiHidden="1" w:unhideWhenUsed="1"/>
+    <w:lsdException w:name="Table Columns 1" w:semiHidden="1" w:unhideWhenUsed="1"/>
+    <w:lsdException w:name="Table Columns 2" w:semiHidden="1" w:unhideWhenUsed="1"/>
+    <w:lsdException w:name="Table Columns 3" w:semiHidden="1" w:unhideWhenUsed="1"/>
+    <w:lsdException w:name="Table Columns 4" w:semiHidden="1" w:unhideWhenUsed="1"/>
+    <w:lsdException w:name="Table Columns 5" w:semiHidden="1" w:unhideWhenUsed="1"/>
+    <w:lsdException w:name="Table Grid 1" w:semiHidden="1" w:unhideWhenUsed="1"/>
+    <w:lsdException w:name="Table Grid 2" w:semiHidden="1" w:unhideWhenUsed="1"/>
+    <w:lsdException w:name="Table Grid 3" w:semiHidden="1" w:unhideWhenUsed="1"/>
+    <w:lsdException w:name="Table Grid 4" w:semiHidden="1" w:unhideWhenUsed="1"/>
+    <w:lsdException w:name="Table Grid 5" w:semiHidden="1" w:unhideWhenUsed="1"/>
+    <w:lsdException w:name="Table Grid 6" w:semiHidden="1" w:unhideWhenUsed="1"/>
+    <w:lsdException w:name="Table Grid 7" w:semiHidden="1" w:unhideWhenUsed="1"/>
+    <w:lsdException w:name="Table Grid 8" w:semiHidden="1" w:unhideWhenUsed="1"/>
+    <w:lsdException w:name="Table List 1" w:semiHidden="1" w:unhideWhenUsed="1"/>
+    <w:lsdException w:name="Table List 2" w:semiHidden="1" w:unhideWhenUsed="1"/>
+    <w:lsdException w:name="Table List 3" w:semiHidden="1" w:unhideWhenUsed="1"/>
+    <w:lsdException w:name="Table List 4" w:semiHidden="1" w:unhideWhenUsed="1"/>
+    <w:lsdException w:name="Table List 5" w:semiHidden="1" w:unhideWhenUsed="1"/>
+    <w:lsdException w:name="Table List 6" w:semiHidden="1" w:unhideWhenUsed="1"/>
+    <w:lsdException w:name="Table List 7" w:semiHidden="1" w:unhideWhenUsed="1"/>
+    <w:lsdException w:name="Table List 8" w:semiHidden="1" w:unhideWhenUsed="1"/>
+    <w:lsdException w:name="Table 3D effects 1" w:semiHidden="1" w:unhideWhenUsed="1"/>
+    <w:lsdException w:name="Table 3D effects 2" w:semiHidden="1" w:unhideWhenUsed="1"/>
+    <w:lsdException w:name="Table 3D effects 3" w:semiHidden="1" w:unhideWhenUsed="1"/>
+    <w:lsdException w:name="Table Contemporary" w:semiHidden="1" w:unhideWhenUsed="1"/>
+    <w:lsdException w:name="Table Elegant" w:semiHidden="1" w:unhideWhenUsed="1"/>
+    <w:lsdException w:name="Table Professional" w:semiHidden="1" w:unhideWhenUsed="1"/>
+    <w:lsdException w:name="Table Subtle 1" w:semiHidden="1" w:unhideWhenUsed="1"/>
+    <w:lsdException w:name="Table Subtle 2" w:semiHidden="1" w:unhideWhenUsed="1"/>
+    <w:lsdException w:name="Table Web 1" w:semiHidden="1" w:unhideWhenUsed="1"/>
+    <w:lsdException w:name="Table Web 2" w:semiHidden="1" w:unhideWhenUsed="1"/>
+    <w:lsdException w:name="Table Web 3" w:semiHidden="1" w:unhideWhenUsed="1"/>
+    <w:lsdException w:name="Balloon Text" w:semiHidden="1" w:unhideWhenUsed="1"/>
+    <w:lsdException w:name="Table Grid" w:uiPriority="39"/>
+    <w:lsdException w:name="Table Theme" w:semiHidden="1" w:unhideWhenUsed="1"/>
+    <w:lsdException w:name="Placeholder Text" w:semiHidden="1"/>
+    <w:lsdException w:name="No Spacing" w:uiPriority="1" w:qFormat="1"/>
+    <w:lsdException w:name="Light Shading" w:uiPriority="60"/>
+    <w:lsdException w:name="Light List" w:uiPriority="61"/>
+    <w:lsdException w:name="Light Grid" w:uiPriority="62"/>
+    <w:lsdException w:name="Medium Shading 1" w:uiPriority="63"/>
+    <w:lsdException w:name="Medium Shading 2" w:uiPriority="64"/>
+    <w:lsdException w:name="Medium List 1" w:uiPriority="65"/>
+    <w:lsdException w:name="Medium List 2" w:uiPriority="66"/>
+    <w:lsdException w:name="Medium Grid 1" w:uiPriority="67"/>
+    <w:lsdException w:name="Medium Grid 2" w:uiPriority="68"/>
+    <w:lsdException w:name="Medium Grid 3" w:uiPriority="69"/>
+    <w:lsdException w:name="Dark List" w:uiPriority="70"/>
+    <w:lsdException w:name="Colorful Shading" w:uiPriority="71"/>
+    <w:lsdException w:name="Colorful List" w:uiPriority="72"/>
+    <w:lsdException w:name="Colorful Grid" w:uiPriority="73"/>
+    <w:lsdException w:name="Light Shading Accent 1" w:uiPriority="60"/>
+    <w:lsdException w:name="Light List Accent 1" w:uiPriority="61"/>
+    <w:lsdException w:name="Light Grid Accent 1" w:uiPriority="62"/>
+    <w:lsdException w:name="Medium Shading 1 Accent 1" w:uiPriority="63"/>
+    <w:lsdException w:name="Medium Shading 2 Accent 1" w:uiPriority="64"/>
+    <w:lsdException w:name="Medium List 1 Accent 1" w:uiPriority="65"/>
+    <w:lsdException w:name="Revision" w:semiHidden="1"/>
+    <w:lsdException w:name="List Paragraph" w:uiPriority="34" w:qFormat="1"/>
+    <w:lsdException w:name="Quote" w:uiPriority="29" w:qFormat="1"/>
+    <w:lsdException w:name="Intense Quote" w:uiPriority="30" w:qFormat="1"/>
+    <w:lsdException w:name="Medium List 2 Accent 1" w:uiPriority="66"/>
+    <w:lsdException w:name="Medium Grid 1 Accent 1" w:uiPriority="67"/>
+    <w:lsdException w:name="Medium Grid 2 Accent 1" w:uiPriority="68"/>
+    <w:lsdException w:name="Medium Grid 3 Accent 1" w:uiPriority="69"/>
+    <w:lsdException w:name="Dark List Accent 1" w:uiPriority="70"/>
+    <w:lsdException w:name="Colorful Shading Accent 1" w:uiPriority="71"/>
+    <w:lsdException w:name="Colorful List Accent 1" w:uiPriority="72"/>
+    <w:lsdException w:name="Colorful Grid Accent 1" w:uiPriority="73"/>
+    <w:lsdException w:name="Light Shading Accent 2" w:uiPriority="60"/>
+    <w:lsdException w:name="Light List Accent 2" w:uiPriority="61"/>
+    <w:lsdException w:name="Light Grid Accent 2" w:uiPriority="62"/>
+    <w:lsdException w:name="Medium Shading 1 Accent 2" w:uiPriority="63"/>
+    <w:lsdException w:name="Medium Shading 2 Accent 2" w:uiPriority="64"/>
+    <w:lsdException w:name="Medium List 1 Accent 2" w:uiPriority="65"/>
+    <w:lsdException w:name="Medium List 2 Accent 2" w:uiPriority="66"/>
+    <w:lsdException w:name="Medium Grid 1 Accent 2" w:uiPriority="67"/>
+    <w:lsdException w:name="Medium Grid 2 Accent 2" w:uiPriority="68"/>
+    <w:lsdException w:name="Medium Grid 3 Accent 2" w:uiPriority="69"/>
+    <w:lsdException w:name="Dark List Accent 2" w:uiPriority="70"/>
+    <w:lsdException w:name="Colorful Shading Accent 2" w:uiPriority="71"/>
+    <w:lsdException w:name="Colorful List Accent 2" w:uiPriority="72"/>
+    <w:lsdException w:name="Colorful Grid Accent 2" w:uiPriority="73"/>
+    <w:lsdException w:name="Light Shading Accent 3" w:uiPriority="60"/>
+    <w:lsdException w:name="Light List Accent 3" w:uiPriority="61"/>
+    <w:lsdException w:name="Light Grid Accent 3" w:uiPriority="62"/>
+    <w:lsdException w:name="Medium Shading 1 Accent 3" w:uiPriority="63"/>
+    <w:lsdException w:name="Medium Shading 2 Accent 3" w:uiPriority="64"/>
+    <w:lsdException w:name="Medium List 1 Accent 3" w:uiPriority="65"/>
+    <w:lsdException w:name="Medium List 2 Accent 3" w:uiPriority="66"/>
+    <w:lsdException w:name="Medium Grid 1 Accent 3" w:uiPriority="67"/>
+    <w:lsdException w:name="Medium Grid 2 Accent 3" w:uiPriority="68"/>
+    <w:lsdException w:name="Medium Grid 3 Accent 3" w:uiPriority="69"/>
+    <w:lsdException w:name="Dark List Accent 3" w:uiPriority="70"/>
+    <w:lsdException w:name="Colorful Shading Accent 3" w:uiPriority="71"/>
+    <w:lsdException w:name="Colorful List Accent 3" w:uiPriority="72"/>
+    <w:lsdException w:name="Colorful Grid Accent 3" w:uiPriority="73"/>
+    <w:lsdException w:name="Light Shading Accent 4" w:uiPriority="60"/>
+    <w:lsdException w:name="Light List Accent 4" w:uiPriority="61"/>
+    <w:lsdException w:name="Light Grid Accent 4" w:uiPriority="62"/>
+    <w:lsdException w:name="Medium Shading 1 Accent 4" w:uiPriority="63"/>
+    <w:lsdException w:name="Medium Shading 2 Accent 4" w:uiPriority="64"/>
+    <w:lsdException w:name="Medium List 1 Accent 4" w:uiPriority="65"/>
+    <w:lsdException w:name="Medium List 2 Accent 4" w:uiPriority="66"/>
+    <w:lsdException w:name="Medium Grid 1 Accent 4" w:uiPriority="67"/>
+    <w:lsdException w:name="Medium Grid 2 Accent 4" w:uiPriority="68"/>
+    <w:lsdException w:name="Medium Grid 3 Accent 4" w:uiPriority="69"/>
+    <w:lsdException w:name="Dark List Accent 4" w:uiPriority="70"/>
+    <w:lsdException w:name="Colorful Shading Accent 4" w:uiPriority="71"/>
+    <w:lsdException w:name="Colorful List Accent 4" w:uiPriority="72"/>
+    <w:lsdException w:name="Colorful Grid Accent 4" w:uiPriority="73"/>
+    <w:lsdException w:name="Light Shading Accent 5" w:uiPriority="60"/>
+    <w:lsdException w:name="Light List Accent 5" w:uiPriority="61"/>
+    <w:lsdException w:name="Light Grid Accent 5" w:uiPriority="62"/>
+    <w:lsdException w:name="Medium Shading 1 Accent 5" w:uiPriority="63"/>
+    <w:lsdException w:name="Medium Shading 2 Accent 5" w:uiPriority="64"/>
+    <w:lsdException w:name="Medium List 1 Accent 5" w:uiPriority="65"/>
+    <w:lsdException w:name="Medium List 2 Accent 5" w:uiPriority="66"/>
+    <w:lsdException w:name="Medium Grid 1 Accent 5" w:uiPriority="67"/>
+    <w:lsdException w:name="Medium Grid 2 Accent 5" w:uiPriority="68"/>
+    <w:lsdException w:name="Medium Grid 3 Accent 5" w:uiPriority="69"/>
+    <w:lsdException w:name="Dark List Accent 5" w:uiPriority="70"/>
+    <w:lsdException w:name="Colorful Shading Accent 5" w:uiPriority="71"/>
+    <w:lsdException w:name="Colorful List Accent 5" w:uiPriority="72"/>
+    <w:lsdException w:name="Colorful Grid Accent 5" w:uiPriority="73"/>
+    <w:lsdException w:name="Light Shading Accent 6" w:uiPriority="60"/>
+    <w:lsdException w:name="Light List Accent 6" w:uiPriority="61"/>
+    <w:lsdException w:name="Light Grid Accent 6" w:uiPriority="62"/>
+    <w:lsdException w:name="Medium Shading 1 Accent 6" w:uiPriority="63"/>
+    <w:lsdException w:name="Medium Shading 2 Accent 6" w:uiPriority="64"/>
+    <w:lsdException w:name="Medium List 1 Accent 6" w:uiPriority="65"/>
+    <w:lsdException w:name="Medium List 2 Accent 6" w:uiPriority="66"/>
+    <w:lsdException w:name="Medium Grid 1 Accent 6" w:uiPriority="67"/>
+    <w:lsdException w:name="Medium Grid 2 Accent 6" w:uiPriority="68"/>
+    <w:lsdException w:name="Medium Grid 3 Accent 6" w:uiPriority="69"/>
+    <w:lsdException w:name="Dark List Accent 6" w:uiPriority="70"/>
+    <w:lsdException w:name="Colorful Shading Accent 6" w:uiPriority="71"/>
+    <w:lsdException w:name="Colorful List Accent 6" w:uiPriority="72"/>
+    <w:lsdException w:name="Colorful Grid Accent 6" w:uiPriority="73"/>
+    <w:lsdException w:name="Subtle Emphasis" w:uiPriority="19" w:qFormat="1"/>
+    <w:lsdException w:name="Intense Emphasis" w:uiPriority="21" w:qFormat="1"/>
+    <w:lsdException w:name="Subtle Reference" w:uiPriority="31" w:qFormat="1"/>
+    <w:lsdException w:name="Intense Reference" w:uiPriority="32" w:qFormat="1"/>
+    <w:lsdException w:name="Book Title" w:uiPriority="33" w:qFormat="1"/>
+    <w:lsdException w:name="Bibliography" w:semiHidden="1" w:uiPriority="37" w:unhideWhenUsed="1"/>
+    <w:lsdException w:name="TOC Heading" w:semiHidden="1" w:uiPriority="39" w:unhideWhenUsed="1" w:qFormat="1"/>
+    <w:lsdException w:name="Plain Table 1" w:uiPriority="41"/>
+    <w:lsdException w:name="Plain Table 2" w:uiPriority="42"/>
+    <w:lsdException w:name="Plain Table 3" w:uiPriority="43"/>
+    <w:lsdException w:name="Plain Table 4" w:uiPriority="44"/>
+    <w:lsdException w:name="Plain Table 5" w:uiPriority="45"/>
+    <w:lsdException w:name="Grid Table Light" w:uiPriority="40"/>
+    <w:lsdException w:name="Grid Table 1 Light" w:uiPriority="46"/>
+    <w:lsdException w:name="Grid Table 2" w:uiPriority="47"/>
+    <w:lsdException w:name="Grid Table 3" w:uiPriority="48"/>
+    <w:lsdException w:name="Grid Table 4" w:uiPriority="49"/>
+    <w:lsdException w:name="Grid Table 5 Dark" w:uiPriority="50"/>
+    <w:lsdException w:name="Grid Table 6 Colorful" w:uiPriority="51"/>
+    <w:lsdException w:name="Grid Table 7 Colorful" w:uiPriority="52"/>
+    <w:lsdException w:name="Grid Table 1 Light Accent 1" w:uiPriority="46"/>
+    <w:lsdException w:name="Grid Table 2 Accent 1" w:uiPriority="47"/>
+    <w:lsdException w:name="Grid Table 3 Accent 1" w:uiPriority="48"/>
+    <w:lsdException w:name="Grid Table 4 Accent 1" w:uiPriority="49"/>
+    <w:lsdException w:name="Grid Table 5 Dark Accent 1" w:uiPriority="50"/>
+    <w:lsdException w:name="Grid Table 6 Colorful Accent 1" w:uiPriority="51"/>
+    <w:lsdException w:name="Grid Table 7 Colorful Accent 1" w:uiPriority="52"/>
+    <w:lsdException w:name="Grid Table 1 Light Accent 2" w:uiPriority="46"/>
+    <w:lsdException w:name="Grid Table 2 Accent 2" w:uiPriority="47"/>
+    <w:lsdException w:name="Grid Table 3 Accent 2" w:uiPriority="48"/>
+    <w:lsdException w:name="Grid Table 4 Accent 2" w:uiPriority="49"/>
+    <w:lsdException w:name="Grid Table 5 Dark Accent 2" w:uiPriority="50"/>
+    <w:lsdException w:name="Grid Table 6 Colorful Accent 2" w:uiPriority="51"/>
+    <w:lsdException w:name="Grid Table 7 Colorful Accent 2" w:uiPriority="52"/>
+    <w:lsdException w:name="Grid Table 1 Light Accent 3" w:uiPriority="46"/>
+    <w:lsdException w:name="Grid Table 2 Accent 3" w:uiPriority="47"/>
+    <w:lsdException w:name="Grid Table 3 Accent 3" w:uiPriority="48"/>
+    <w:lsdException w:name="Grid Table 4 Accent 3" w:uiPriority="49"/>
+    <w:lsdException w:name="Grid Table 5 Dark Accent 3" w:uiPriority="50"/>
+    <w:lsdException w:name="Grid Table 6 Colorful Accent 3" w:uiPriority="51"/>
+    <w:lsdException w:name="Grid Table 7 Colorful Accent 3" w:uiPriority="52"/>
+    <w:lsdException w:name="Grid Table 1 Light Accent 4" w:uiPriority="46"/>
+    <w:lsdException w:name="Grid Table 2 Accent 4" w:uiPriority="47"/>
+    <w:lsdException w:name="Grid Table 3 Accent 4" w:uiPriority="48"/>
+    <w:lsdException w:name="Grid Table 4 Accent 4" w:uiPriority="49"/>
+    <w:lsdException w:name="Grid Table 5 Dark Accent 4" w:uiPriority="50"/>
+    <w:lsdException w:name="Grid Table 6 Colorful Accent 4" w:uiPriority="51"/>
+    <w:lsdException w:name="Grid Table 7 Colorful Accent 4" w:uiPriority="52"/>
+    <w:lsdException w:name="Grid Table 1 Light Accent 5" w:uiPriority="46"/>
+    <w:lsdException w:name="Grid Table 2 Accent 5" w:uiPriority="47"/>
+    <w:lsdException w:name="Grid Table 3 Accent 5" w:uiPriority="48"/>
+    <w:lsdException w:name="Grid Table 4 Accent 5" w:uiPriority="49"/>
+    <w:lsdException w:name="Grid Table 5 Dark Accent 5" w:uiPriority="50"/>
+    <w:lsdException w:name="Grid Table 6 Colorful Accent 5" w:uiPriority="51"/>
+    <w:lsdException w:name="Grid Table 7 Colorful Accent 5" w:uiPriority="52"/>
+    <w:lsdException w:name="Grid Table 1 Light Accent 6" w:uiPriority="46"/>
+    <w:lsdException w:name="Grid Table 2 Accent 6" w:uiPriority="47"/>
+    <w:lsdException w:name="Grid Table 3 Accent 6" w:uiPriority="48"/>
+    <w:lsdException w:name="Grid Table 4 Accent 6" w:uiPriority="49"/>
+    <w:lsdException w:name="Grid Table 5 Dark Accent 6" w:uiPriority="50"/>
+    <w:lsdException w:name="Grid Table 6 Colorful Accent 6" w:uiPriority="51"/>
+    <w:lsdException w:name="Grid Table 7 Colorful Accent 6" w:uiPriority="52"/>
+    <w:lsdException w:name="List Table 1 Light" w:uiPriority="46"/>
+    <w:lsdException w:name="List Table 2" w:uiPriority="47"/>
+    <w:lsdException w:name="List Table 3" w:uiPriority="48"/>
+    <w:lsdException w:name="List Table 4" w:uiPriority="49"/>
+    <w:lsdException w:name="List Table 5 Dark" w:uiPriority="50"/>
+    <w:lsdException w:name="List Table 6 Colorful" w:uiPriority="51"/>
+    <w:lsdException w:name="List Table 7 Colorful" w:uiPriority="52"/>
+    <w:lsdException w:name="List Table 1 Light Accent 1" w:uiPriority="46"/>
+    <w:lsdException w:name="List Table 2 Accent 1" w:uiPriority="47"/>
+    <w:lsdException w:name="List Table 3 Accent 1" w:uiPriority="48"/>
+    <w:lsdException w:name="List Table 4 Accent 1" w:uiPriority="49"/>
+    <w:lsdException w:name="List Table 5 Dark Accent 1" w:uiPriority="50"/>
+    <w:lsdException w:name="List Table 6 Colorful Accent 1" w:uiPriority="51"/>
+    <w:lsdException w:name="List Table 7 Colorful Accent 1" w:uiPriority="52"/>
+    <w:lsdException w:name="List Table 1 Light Accent 2" w:uiPriority="46"/>
+    <w:lsdException w:name="List Table 2 Accent 2" w:uiPriority="47"/>
+    <w:lsdException w:name="List Table 3 Accent 2" w:uiPriority="48"/>
+    <w:lsdException w:name="List Table 4 Accent 2" w:uiPriority="49"/>
+    <w:lsdException w:name="List Table 5 Dark Accent 2" w:uiPriority="50"/>
+    <w:lsdException w:name="List Table 6 Colorful Accent 2" w:uiPriority="51"/>
+    <w:lsdException w:name="List Table 7 Colorful Accent 2" w:uiPriority="52"/>
+    <w:lsdException w:name="List Table 1 Light Accent 3" w:uiPriority="46"/>
+    <w:lsdException w:name="List Table 2 Accent 3" w:uiPriority="47"/>
+    <w:lsdException w:name="List Table 3 Accent 3" w:uiPriority="48"/>
+    <w:lsdException w:name="List Table 4 Accent 3" w:uiPriority="49"/>
+    <w:lsdException w:name="List Table 5 Dark Accent 3" w:uiPriority="50"/>
+    <w:lsdException w:name="List Table 6 Colorful Accent 3" w:uiPriority="51"/>
+    <w:lsdException w:name="List Table 7 Colorful Accent 3" w:uiPriority="52"/>
+    <w:lsdException w:name="List Table 1 Light Accent 4" w:uiPriority="46"/>
+    <w:lsdException w:name="List Table 2 Accent 4" w:uiPriority="47"/>
+    <w:lsdException w:name="List Table 3 Accent 4" w:uiPriority="48"/>
+    <w:lsdException w:name="List Table 4 Accent 4" w:uiPriority="49"/>
+    <w:lsdException w:name="List Table 5 Dark Accent 4" w:uiPriority="50"/>
+    <w:lsdException w:name="List Table 6 Colorful Accent 4" w:uiPriority="51"/>
+    <w:lsdException w:name="List Table 7 Colorful Accent 4" w:uiPriority="52"/>
+    <w:lsdException w:name="List Table 1 Light Accent 5" w:uiPriority="46"/>
+    <w:lsdException w:name="List Table 2 Accent 5" w:uiPriority="47"/>
+    <w:lsdException w:name="List Table 3 Accent 5" w:uiPriority="48"/>
+    <w:lsdException w:name="List Table 4 Accent 5" w:uiPriority="49"/>
+    <w:lsdException w:name="List Table 5 Dark Accent 5" w:uiPriority="50"/>
+    <w:lsdException w:name="List Table 6 Colorful Accent 5" w:uiPriority="51"/>
+    <w:lsdException w:name="List Table 7 Colorful Accent 5" w:uiPriority="52"/>
+    <w:lsdException w:name="List Table 1 Light Accent 6" w:uiPriority="46"/>
+    <w:lsdException w:name="List Table 2 Accent 6" w:uiPriority="47"/>
+    <w:lsdException w:name="List Table 3 Accent 6" w:uiPriority="48"/>
+    <w:lsdException w:name="List Table 4 Accent 6" w:uiPriority="49"/>
+    <w:lsdException w:name="List Table 5 Dark Accent 6" w:uiPriority="50"/>
+    <w:lsdException w:name="List Table 6 Colorful Accent 6" w:uiPriority="51"/>
+    <w:lsdException w:name="List Table 7 Colorful Accent 6" w:uiPriority="52"/>
+    <w:lsdException w:name="Mention" w:semiHidden="1" w:unhideWhenUsed="1"/>
+    <w:lsdException w:name="Smart Hyperlink" w:semiHidden="1" w:unhideWhenUsed="1"/>
+    <w:lsdException w:name="Hashtag" w:semiHidden="1" w:unhideWhenUsed="1"/>
+    <w:lsdException w:name="Unresolved Mention" w:semiHidden="1" w:unhideWhenUsed="1"/>
+    <w:lsdException w:name="Smart Link" w:semiHidden="1" w:unhideWhenUsed="1"/>
+  </w:latentStyles>
+  <w:style w:type="paragraph" w:default="1" w:styleId="Normal">
+    <w:name w:val="Normal"/>
+    <w:qFormat/>
   </w:style>
-  <w:style w:type="table" w:styleId="TableNormal" w:default="1">
-    <w:name w:val="Table Normal"/>
-  </w:style>
-  <w:style w:type="paragraph" w:styleId="Heading1">
+  <w:style w:type="paragraph" w:styleId="Ttulo1">
     <w:name w:val="heading 1"/>
     <w:basedOn w:val="Normal"/>
     <w:next w:val="Normal"/>
+    <w:uiPriority w:val="9"/>
+    <w:qFormat/>
     <w:pPr>
-      <w:keepNext w:val="1"/>
-      <w:keepLines w:val="1"/>
-      <w:pageBreakBefore w:val="0"/>
-      <w:spacing w:after="120" w:before="400" w:lineRule="auto"/>
+      <w:keepNext/>
+      <w:keepLines/>
+      <w:spacing w:before="400" w:after="120"/>
+      <w:outlineLvl w:val="0"/>
     </w:pPr>
     <w:rPr>
       <w:sz w:val="40"/>
       <w:szCs w:val="40"/>
     </w:rPr>
   </w:style>
-  <w:style w:type="paragraph" w:styleId="Heading2">
+  <w:style w:type="paragraph" w:styleId="Ttulo2">
     <w:name w:val="heading 2"/>
     <w:basedOn w:val="Normal"/>
     <w:next w:val="Normal"/>
+    <w:uiPriority w:val="9"/>
+    <w:semiHidden/>
+    <w:unhideWhenUsed/>
+    <w:qFormat/>
     <w:pPr>
-      <w:keepNext w:val="1"/>
-      <w:keepLines w:val="1"/>
-      <w:pageBreakBefore w:val="0"/>
-      <w:spacing w:after="120" w:before="360" w:lineRule="auto"/>
+      <w:keepNext/>
+      <w:keepLines/>
+      <w:spacing w:before="360" w:after="120"/>
+      <w:outlineLvl w:val="1"/>
     </w:pPr>
     <w:rPr>
-      <w:b w:val="0"/>
       <w:sz w:val="32"/>
       <w:szCs w:val="32"/>
     </w:rPr>
   </w:style>
-  <w:style w:type="paragraph" w:styleId="Heading3">
+  <w:style w:type="paragraph" w:styleId="Ttulo3">
     <w:name w:val="heading 3"/>
     <w:basedOn w:val="Normal"/>
     <w:next w:val="Normal"/>
+    <w:uiPriority w:val="9"/>
+    <w:semiHidden/>
+    <w:unhideWhenUsed/>
+    <w:qFormat/>
     <w:pPr>
-      <w:keepNext w:val="1"/>
-      <w:keepLines w:val="1"/>
-      <w:pageBreakBefore w:val="0"/>
-      <w:spacing w:after="80" w:before="320" w:lineRule="auto"/>
+      <w:keepNext/>
+      <w:keepLines/>
+      <w:spacing w:before="320" w:after="80"/>
+      <w:outlineLvl w:val="2"/>
     </w:pPr>
     <w:rPr>
-      <w:b w:val="0"/>
       <w:color w:val="434343"/>
       <w:sz w:val="28"/>
       <w:szCs w:val="28"/>
     </w:rPr>
   </w:style>
-  <w:style w:type="paragraph" w:styleId="Heading4">
+  <w:style w:type="paragraph" w:styleId="Ttulo4">
     <w:name w:val="heading 4"/>
     <w:basedOn w:val="Normal"/>
     <w:next w:val="Normal"/>
+    <w:uiPriority w:val="9"/>
+    <w:semiHidden/>
+    <w:unhideWhenUsed/>
+    <w:qFormat/>
     <w:pPr>
-      <w:keepNext w:val="1"/>
-      <w:keepLines w:val="1"/>
-      <w:pageBreakBefore w:val="0"/>
-      <w:spacing w:after="80" w:before="280" w:lineRule="auto"/>
+      <w:keepNext/>
+      <w:keepLines/>
+      <w:spacing w:before="280" w:after="80"/>
+      <w:outlineLvl w:val="3"/>
     </w:pPr>
     <w:rPr>
       <w:color w:val="666666"/>
@@ -1543,67 +3178,109 @@
       <w:szCs w:val="24"/>
     </w:rPr>
   </w:style>
-  <w:style w:type="paragraph" w:styleId="Heading5">
+  <w:style w:type="paragraph" w:styleId="Ttulo5">
     <w:name w:val="heading 5"/>
     <w:basedOn w:val="Normal"/>
     <w:next w:val="Normal"/>
+    <w:uiPriority w:val="9"/>
+    <w:semiHidden/>
+    <w:unhideWhenUsed/>
+    <w:qFormat/>
     <w:pPr>
-      <w:keepNext w:val="1"/>
-      <w:keepLines w:val="1"/>
-      <w:pageBreakBefore w:val="0"/>
-      <w:spacing w:after="80" w:before="240" w:lineRule="auto"/>
+      <w:keepNext/>
+      <w:keepLines/>
+      <w:spacing w:before="240" w:after="80"/>
+      <w:outlineLvl w:val="4"/>
     </w:pPr>
     <w:rPr>
       <w:color w:val="666666"/>
-      <w:sz w:val="22"/>
-      <w:szCs w:val="22"/>
     </w:rPr>
   </w:style>
-  <w:style w:type="paragraph" w:styleId="Heading6">
+  <w:style w:type="paragraph" w:styleId="Ttulo6">
     <w:name w:val="heading 6"/>
     <w:basedOn w:val="Normal"/>
     <w:next w:val="Normal"/>
+    <w:uiPriority w:val="9"/>
+    <w:semiHidden/>
+    <w:unhideWhenUsed/>
+    <w:qFormat/>
     <w:pPr>
-      <w:keepNext w:val="1"/>
-      <w:keepLines w:val="1"/>
-      <w:pageBreakBefore w:val="0"/>
-      <w:spacing w:after="80" w:before="240" w:lineRule="auto"/>
+      <w:keepNext/>
+      <w:keepLines/>
+      <w:spacing w:before="240" w:after="80"/>
+      <w:outlineLvl w:val="5"/>
     </w:pPr>
     <w:rPr>
-      <w:i w:val="1"/>
+      <w:i/>
       <w:color w:val="666666"/>
-      <w:sz w:val="22"/>
-      <w:szCs w:val="22"/>
     </w:rPr>
   </w:style>
-  <w:style w:type="paragraph" w:styleId="Title">
+  <w:style w:type="character" w:default="1" w:styleId="Fuentedeprrafopredeter">
+    <w:name w:val="Default Paragraph Font"/>
+    <w:uiPriority w:val="1"/>
+    <w:semiHidden/>
+    <w:unhideWhenUsed/>
+  </w:style>
+  <w:style w:type="table" w:default="1" w:styleId="Tablanormal">
+    <w:name w:val="Normal Table"/>
+    <w:uiPriority w:val="99"/>
+    <w:semiHidden/>
+    <w:unhideWhenUsed/>
+    <w:tblPr>
+      <w:tblInd w:w="0" w:type="dxa"/>
+      <w:tblCellMar>
+        <w:top w:w="0" w:type="dxa"/>
+        <w:left w:w="108" w:type="dxa"/>
+        <w:bottom w:w="0" w:type="dxa"/>
+        <w:right w:w="108" w:type="dxa"/>
+      </w:tblCellMar>
+    </w:tblPr>
+  </w:style>
+  <w:style w:type="numbering" w:default="1" w:styleId="Sinlista">
+    <w:name w:val="No List"/>
+    <w:uiPriority w:val="99"/>
+    <w:semiHidden/>
+    <w:unhideWhenUsed/>
+  </w:style>
+  <w:style w:type="table" w:customStyle="1" w:styleId="TableNormal">
+    <w:name w:val="Table Normal"/>
+    <w:tblPr>
+      <w:tblCellMar>
+        <w:top w:w="0" w:type="dxa"/>
+        <w:left w:w="0" w:type="dxa"/>
+        <w:bottom w:w="0" w:type="dxa"/>
+        <w:right w:w="0" w:type="dxa"/>
+      </w:tblCellMar>
+    </w:tblPr>
+  </w:style>
+  <w:style w:type="paragraph" w:styleId="Ttulo">
     <w:name w:val="Title"/>
     <w:basedOn w:val="Normal"/>
     <w:next w:val="Normal"/>
+    <w:uiPriority w:val="10"/>
+    <w:qFormat/>
     <w:pPr>
-      <w:keepNext w:val="1"/>
-      <w:keepLines w:val="1"/>
-      <w:pageBreakBefore w:val="0"/>
-      <w:spacing w:after="60" w:before="0" w:lineRule="auto"/>
+      <w:keepNext/>
+      <w:keepLines/>
+      <w:spacing w:after="60"/>
     </w:pPr>
     <w:rPr>
       <w:sz w:val="52"/>
       <w:szCs w:val="52"/>
     </w:rPr>
   </w:style>
-  <w:style w:type="paragraph" w:styleId="Subtitle">
+  <w:style w:type="paragraph" w:styleId="Subttulo">
     <w:name w:val="Subtitle"/>
     <w:basedOn w:val="Normal"/>
     <w:next w:val="Normal"/>
+    <w:uiPriority w:val="11"/>
+    <w:qFormat/>
     <w:pPr>
-      <w:keepNext w:val="1"/>
-      <w:keepLines w:val="1"/>
-      <w:pageBreakBefore w:val="0"/>
-      <w:spacing w:after="320" w:before="0" w:lineRule="auto"/>
+      <w:keepNext/>
+      <w:keepLines/>
+      <w:spacing w:after="320"/>
     </w:pPr>
     <w:rPr>
-      <w:rFonts w:ascii="Arial" w:cs="Arial" w:eastAsia="Arial" w:hAnsi="Arial"/>
-      <w:i w:val="0"/>
       <w:color w:val="666666"/>
       <w:sz w:val="30"/>
       <w:szCs w:val="30"/>
